--- a/lab04/Rapport/MLG_P3_Jaquet_Burgbacher.docx
+++ b/lab04/Rapport/MLG_P3_Jaquet_Burgbacher.docx
@@ -478,15 +478,12 @@
               <w:tab w:val="right" w:leader="dot" w:pos="9056"/>
             </w:tabs>
             <w:rPr>
-              <w:rFonts w:ascii="Arial" w:eastAsiaTheme="minorEastAsia" w:hAnsi="Arial" w:cs="Arial"/>
+              <w:rFonts w:eastAsiaTheme="minorEastAsia" w:cstheme="minorBidi"/>
               <w:b w:val="0"/>
               <w:bCs w:val="0"/>
               <w:i w:val="0"/>
               <w:iCs w:val="0"/>
               <w:noProof/>
-              <w:sz w:val="22"/>
-              <w:szCs w:val="22"/>
-              <w:lang w:eastAsia="fr-CH"/>
             </w:rPr>
           </w:pPr>
           <w:r>
@@ -507,7 +504,7 @@
             </w:rPr>
             <w:fldChar w:fldCharType="separate"/>
           </w:r>
-          <w:hyperlink w:anchor="_Toc39006624" w:history="1">
+          <w:hyperlink w:anchor="_Toc39012580" w:history="1">
             <w:r>
               <w:rPr>
                 <w:rStyle w:val="Lienhypertexte"/>
@@ -518,7 +515,6 @@
             </w:r>
             <w:r>
               <w:rPr>
-                <w:rFonts w:ascii="Arial" w:hAnsi="Arial" w:cs="Arial"/>
                 <w:noProof/>
                 <w:webHidden/>
               </w:rPr>
@@ -526,7 +522,6 @@
             </w:r>
             <w:r>
               <w:rPr>
-                <w:rFonts w:ascii="Arial" w:hAnsi="Arial" w:cs="Arial"/>
                 <w:noProof/>
                 <w:webHidden/>
               </w:rPr>
@@ -534,22 +529,19 @@
             </w:r>
             <w:r>
               <w:rPr>
-                <w:rFonts w:ascii="Arial" w:hAnsi="Arial" w:cs="Arial"/>
                 <w:noProof/>
                 <w:webHidden/>
               </w:rPr>
-              <w:instrText xml:space="preserve"> PAGEREF _Toc39006624 \h </w:instrText>
+              <w:instrText xml:space="preserve"> PAGEREF _Toc39012580 \h </w:instrText>
             </w:r>
             <w:r>
               <w:rPr>
-                <w:rFonts w:ascii="Arial" w:hAnsi="Arial" w:cs="Arial"/>
                 <w:noProof/>
                 <w:webHidden/>
               </w:rPr>
             </w:r>
             <w:r>
               <w:rPr>
-                <w:rFonts w:ascii="Arial" w:hAnsi="Arial" w:cs="Arial"/>
                 <w:noProof/>
                 <w:webHidden/>
               </w:rPr>
@@ -557,7 +549,6 @@
             </w:r>
             <w:r>
               <w:rPr>
-                <w:rFonts w:ascii="Arial" w:hAnsi="Arial" w:cs="Arial"/>
                 <w:noProof/>
                 <w:webHidden/>
               </w:rPr>
@@ -565,7 +556,6 @@
             </w:r>
             <w:r>
               <w:rPr>
-                <w:rFonts w:ascii="Arial" w:hAnsi="Arial" w:cs="Arial"/>
                 <w:noProof/>
                 <w:webHidden/>
               </w:rPr>
@@ -580,18 +570,15 @@
               <w:tab w:val="right" w:leader="dot" w:pos="9056"/>
             </w:tabs>
             <w:rPr>
-              <w:rFonts w:ascii="Arial" w:eastAsiaTheme="minorEastAsia" w:hAnsi="Arial" w:cs="Arial"/>
+              <w:rFonts w:eastAsiaTheme="minorEastAsia" w:cstheme="minorBidi"/>
               <w:b w:val="0"/>
               <w:bCs w:val="0"/>
               <w:i w:val="0"/>
               <w:iCs w:val="0"/>
               <w:noProof/>
-              <w:sz w:val="22"/>
-              <w:szCs w:val="22"/>
-              <w:lang w:eastAsia="fr-CH"/>
             </w:rPr>
           </w:pPr>
-          <w:hyperlink w:anchor="_Toc39006625" w:history="1">
+          <w:hyperlink w:anchor="_Toc39012581" w:history="1">
             <w:r>
               <w:rPr>
                 <w:rStyle w:val="Lienhypertexte"/>
@@ -602,7 +589,6 @@
             </w:r>
             <w:r>
               <w:rPr>
-                <w:rFonts w:ascii="Arial" w:hAnsi="Arial" w:cs="Arial"/>
                 <w:noProof/>
                 <w:webHidden/>
               </w:rPr>
@@ -610,7 +596,6 @@
             </w:r>
             <w:r>
               <w:rPr>
-                <w:rFonts w:ascii="Arial" w:hAnsi="Arial" w:cs="Arial"/>
                 <w:noProof/>
                 <w:webHidden/>
               </w:rPr>
@@ -618,22 +603,19 @@
             </w:r>
             <w:r>
               <w:rPr>
-                <w:rFonts w:ascii="Arial" w:hAnsi="Arial" w:cs="Arial"/>
                 <w:noProof/>
                 <w:webHidden/>
               </w:rPr>
-              <w:instrText xml:space="preserve"> PAGEREF _Toc39006625 \h </w:instrText>
+              <w:instrText xml:space="preserve"> PAGEREF _Toc39012581 \h </w:instrText>
             </w:r>
             <w:r>
               <w:rPr>
-                <w:rFonts w:ascii="Arial" w:hAnsi="Arial" w:cs="Arial"/>
                 <w:noProof/>
                 <w:webHidden/>
               </w:rPr>
             </w:r>
             <w:r>
               <w:rPr>
-                <w:rFonts w:ascii="Arial" w:hAnsi="Arial" w:cs="Arial"/>
                 <w:noProof/>
                 <w:webHidden/>
               </w:rPr>
@@ -641,7 +623,6 @@
             </w:r>
             <w:r>
               <w:rPr>
-                <w:rFonts w:ascii="Arial" w:hAnsi="Arial" w:cs="Arial"/>
                 <w:noProof/>
                 <w:webHidden/>
               </w:rPr>
@@ -649,7 +630,6 @@
             </w:r>
             <w:r>
               <w:rPr>
-                <w:rFonts w:ascii="Arial" w:hAnsi="Arial" w:cs="Arial"/>
                 <w:noProof/>
                 <w:webHidden/>
               </w:rPr>
@@ -664,18 +644,15 @@
               <w:tab w:val="right" w:leader="dot" w:pos="9056"/>
             </w:tabs>
             <w:rPr>
-              <w:rFonts w:ascii="Arial" w:eastAsiaTheme="minorEastAsia" w:hAnsi="Arial" w:cs="Arial"/>
+              <w:rFonts w:eastAsiaTheme="minorEastAsia" w:cstheme="minorBidi"/>
               <w:b w:val="0"/>
               <w:bCs w:val="0"/>
               <w:i w:val="0"/>
               <w:iCs w:val="0"/>
               <w:noProof/>
-              <w:sz w:val="22"/>
-              <w:szCs w:val="22"/>
-              <w:lang w:eastAsia="fr-CH"/>
             </w:rPr>
           </w:pPr>
-          <w:hyperlink w:anchor="_Toc39006626" w:history="1">
+          <w:hyperlink w:anchor="_Toc39012582" w:history="1">
             <w:r>
               <w:rPr>
                 <w:rStyle w:val="Lienhypertexte"/>
@@ -686,7 +663,6 @@
             </w:r>
             <w:r>
               <w:rPr>
-                <w:rFonts w:ascii="Arial" w:hAnsi="Arial" w:cs="Arial"/>
                 <w:noProof/>
                 <w:webHidden/>
               </w:rPr>
@@ -694,7 +670,6 @@
             </w:r>
             <w:r>
               <w:rPr>
-                <w:rFonts w:ascii="Arial" w:hAnsi="Arial" w:cs="Arial"/>
                 <w:noProof/>
                 <w:webHidden/>
               </w:rPr>
@@ -702,22 +677,19 @@
             </w:r>
             <w:r>
               <w:rPr>
-                <w:rFonts w:ascii="Arial" w:hAnsi="Arial" w:cs="Arial"/>
                 <w:noProof/>
                 <w:webHidden/>
               </w:rPr>
-              <w:instrText xml:space="preserve"> PAGEREF _Toc39006626 \h </w:instrText>
+              <w:instrText xml:space="preserve"> PAGEREF _Toc39012582 \h </w:instrText>
             </w:r>
             <w:r>
               <w:rPr>
-                <w:rFonts w:ascii="Arial" w:hAnsi="Arial" w:cs="Arial"/>
                 <w:noProof/>
                 <w:webHidden/>
               </w:rPr>
             </w:r>
             <w:r>
               <w:rPr>
-                <w:rFonts w:ascii="Arial" w:hAnsi="Arial" w:cs="Arial"/>
                 <w:noProof/>
                 <w:webHidden/>
               </w:rPr>
@@ -725,7 +697,6 @@
             </w:r>
             <w:r>
               <w:rPr>
-                <w:rFonts w:ascii="Arial" w:hAnsi="Arial" w:cs="Arial"/>
                 <w:noProof/>
                 <w:webHidden/>
               </w:rPr>
@@ -733,7 +704,6 @@
             </w:r>
             <w:r>
               <w:rPr>
-                <w:rFonts w:ascii="Arial" w:hAnsi="Arial" w:cs="Arial"/>
                 <w:noProof/>
                 <w:webHidden/>
               </w:rPr>
@@ -748,14 +718,15 @@
               <w:tab w:val="right" w:leader="dot" w:pos="9056"/>
             </w:tabs>
             <w:rPr>
-              <w:rFonts w:ascii="Arial" w:eastAsiaTheme="minorEastAsia" w:hAnsi="Arial" w:cs="Arial"/>
+              <w:rFonts w:eastAsiaTheme="minorEastAsia" w:cstheme="minorBidi"/>
               <w:b w:val="0"/>
               <w:bCs w:val="0"/>
               <w:noProof/>
-              <w:lang w:eastAsia="fr-CH"/>
+              <w:sz w:val="24"/>
+              <w:szCs w:val="24"/>
             </w:rPr>
           </w:pPr>
-          <w:hyperlink w:anchor="_Toc39006627" w:history="1">
+          <w:hyperlink w:anchor="_Toc39012583" w:history="1">
             <w:r>
               <w:rPr>
                 <w:rStyle w:val="Lienhypertexte"/>
@@ -767,7 +738,6 @@
             </w:r>
             <w:r>
               <w:rPr>
-                <w:rFonts w:ascii="Arial" w:hAnsi="Arial" w:cs="Arial"/>
                 <w:noProof/>
                 <w:webHidden/>
               </w:rPr>
@@ -775,7 +745,6 @@
             </w:r>
             <w:r>
               <w:rPr>
-                <w:rFonts w:ascii="Arial" w:hAnsi="Arial" w:cs="Arial"/>
                 <w:noProof/>
                 <w:webHidden/>
               </w:rPr>
@@ -783,22 +752,19 @@
             </w:r>
             <w:r>
               <w:rPr>
-                <w:rFonts w:ascii="Arial" w:hAnsi="Arial" w:cs="Arial"/>
                 <w:noProof/>
                 <w:webHidden/>
               </w:rPr>
-              <w:instrText xml:space="preserve"> PAGEREF _Toc39006627 \h </w:instrText>
+              <w:instrText xml:space="preserve"> PAGEREF _Toc39012583 \h </w:instrText>
             </w:r>
             <w:r>
               <w:rPr>
-                <w:rFonts w:ascii="Arial" w:hAnsi="Arial" w:cs="Arial"/>
                 <w:noProof/>
                 <w:webHidden/>
               </w:rPr>
             </w:r>
             <w:r>
               <w:rPr>
-                <w:rFonts w:ascii="Arial" w:hAnsi="Arial" w:cs="Arial"/>
                 <w:noProof/>
                 <w:webHidden/>
               </w:rPr>
@@ -806,7 +772,6 @@
             </w:r>
             <w:r>
               <w:rPr>
-                <w:rFonts w:ascii="Arial" w:hAnsi="Arial" w:cs="Arial"/>
                 <w:noProof/>
                 <w:webHidden/>
               </w:rPr>
@@ -814,7 +779,6 @@
             </w:r>
             <w:r>
               <w:rPr>
-                <w:rFonts w:ascii="Arial" w:hAnsi="Arial" w:cs="Arial"/>
                 <w:noProof/>
                 <w:webHidden/>
               </w:rPr>
@@ -829,14 +793,15 @@
               <w:tab w:val="right" w:leader="dot" w:pos="9056"/>
             </w:tabs>
             <w:rPr>
-              <w:rFonts w:ascii="Arial" w:eastAsiaTheme="minorEastAsia" w:hAnsi="Arial" w:cs="Arial"/>
+              <w:rFonts w:eastAsiaTheme="minorEastAsia" w:cstheme="minorBidi"/>
               <w:b w:val="0"/>
               <w:bCs w:val="0"/>
               <w:noProof/>
-              <w:lang w:eastAsia="fr-CH"/>
+              <w:sz w:val="24"/>
+              <w:szCs w:val="24"/>
             </w:rPr>
           </w:pPr>
-          <w:hyperlink w:anchor="_Toc39006628" w:history="1">
+          <w:hyperlink w:anchor="_Toc39012584" w:history="1">
             <w:r>
               <w:rPr>
                 <w:rStyle w:val="Lienhypertexte"/>
@@ -848,7 +813,6 @@
             </w:r>
             <w:r>
               <w:rPr>
-                <w:rFonts w:ascii="Arial" w:hAnsi="Arial" w:cs="Arial"/>
                 <w:noProof/>
                 <w:webHidden/>
               </w:rPr>
@@ -856,7 +820,6 @@
             </w:r>
             <w:r>
               <w:rPr>
-                <w:rFonts w:ascii="Arial" w:hAnsi="Arial" w:cs="Arial"/>
                 <w:noProof/>
                 <w:webHidden/>
               </w:rPr>
@@ -864,22 +827,19 @@
             </w:r>
             <w:r>
               <w:rPr>
-                <w:rFonts w:ascii="Arial" w:hAnsi="Arial" w:cs="Arial"/>
                 <w:noProof/>
                 <w:webHidden/>
               </w:rPr>
-              <w:instrText xml:space="preserve"> PAGEREF _Toc39006628 \h </w:instrText>
+              <w:instrText xml:space="preserve"> PAGEREF _Toc39012584 \h </w:instrText>
             </w:r>
             <w:r>
               <w:rPr>
-                <w:rFonts w:ascii="Arial" w:hAnsi="Arial" w:cs="Arial"/>
                 <w:noProof/>
                 <w:webHidden/>
               </w:rPr>
             </w:r>
             <w:r>
               <w:rPr>
-                <w:rFonts w:ascii="Arial" w:hAnsi="Arial" w:cs="Arial"/>
                 <w:noProof/>
                 <w:webHidden/>
               </w:rPr>
@@ -887,7 +847,6 @@
             </w:r>
             <w:r>
               <w:rPr>
-                <w:rFonts w:ascii="Arial" w:hAnsi="Arial" w:cs="Arial"/>
                 <w:noProof/>
                 <w:webHidden/>
               </w:rPr>
@@ -895,7 +854,6 @@
             </w:r>
             <w:r>
               <w:rPr>
-                <w:rFonts w:ascii="Arial" w:hAnsi="Arial" w:cs="Arial"/>
                 <w:noProof/>
                 <w:webHidden/>
               </w:rPr>
@@ -910,14 +868,15 @@
               <w:tab w:val="right" w:leader="dot" w:pos="9056"/>
             </w:tabs>
             <w:rPr>
-              <w:rFonts w:ascii="Arial" w:eastAsiaTheme="minorEastAsia" w:hAnsi="Arial" w:cs="Arial"/>
+              <w:rFonts w:eastAsiaTheme="minorEastAsia" w:cstheme="minorBidi"/>
               <w:b w:val="0"/>
               <w:bCs w:val="0"/>
               <w:noProof/>
-              <w:lang w:eastAsia="fr-CH"/>
+              <w:sz w:val="24"/>
+              <w:szCs w:val="24"/>
             </w:rPr>
           </w:pPr>
-          <w:hyperlink w:anchor="_Toc39006629" w:history="1">
+          <w:hyperlink w:anchor="_Toc39012585" w:history="1">
             <w:r>
               <w:rPr>
                 <w:rStyle w:val="Lienhypertexte"/>
@@ -929,7 +888,6 @@
             </w:r>
             <w:r>
               <w:rPr>
-                <w:rFonts w:ascii="Arial" w:hAnsi="Arial" w:cs="Arial"/>
                 <w:noProof/>
                 <w:webHidden/>
               </w:rPr>
@@ -937,7 +895,6 @@
             </w:r>
             <w:r>
               <w:rPr>
-                <w:rFonts w:ascii="Arial" w:hAnsi="Arial" w:cs="Arial"/>
                 <w:noProof/>
                 <w:webHidden/>
               </w:rPr>
@@ -945,22 +902,19 @@
             </w:r>
             <w:r>
               <w:rPr>
-                <w:rFonts w:ascii="Arial" w:hAnsi="Arial" w:cs="Arial"/>
                 <w:noProof/>
                 <w:webHidden/>
               </w:rPr>
-              <w:instrText xml:space="preserve"> PAGEREF _Toc39006629 \h </w:instrText>
+              <w:instrText xml:space="preserve"> PAGEREF _Toc39012585 \h </w:instrText>
             </w:r>
             <w:r>
               <w:rPr>
-                <w:rFonts w:ascii="Arial" w:hAnsi="Arial" w:cs="Arial"/>
                 <w:noProof/>
                 <w:webHidden/>
               </w:rPr>
             </w:r>
             <w:r>
               <w:rPr>
-                <w:rFonts w:ascii="Arial" w:hAnsi="Arial" w:cs="Arial"/>
                 <w:noProof/>
                 <w:webHidden/>
               </w:rPr>
@@ -968,15 +922,13 @@
             </w:r>
             <w:r>
               <w:rPr>
-                <w:rFonts w:ascii="Arial" w:hAnsi="Arial" w:cs="Arial"/>
                 <w:noProof/>
                 <w:webHidden/>
               </w:rPr>
-              <w:t>7</w:t>
+              <w:t>8</w:t>
             </w:r>
             <w:r>
               <w:rPr>
-                <w:rFonts w:ascii="Arial" w:hAnsi="Arial" w:cs="Arial"/>
                 <w:noProof/>
                 <w:webHidden/>
               </w:rPr>
@@ -991,14 +943,15 @@
               <w:tab w:val="right" w:leader="dot" w:pos="9056"/>
             </w:tabs>
             <w:rPr>
-              <w:rFonts w:ascii="Arial" w:eastAsiaTheme="minorEastAsia" w:hAnsi="Arial" w:cs="Arial"/>
+              <w:rFonts w:eastAsiaTheme="minorEastAsia" w:cstheme="minorBidi"/>
               <w:b w:val="0"/>
               <w:bCs w:val="0"/>
               <w:noProof/>
-              <w:lang w:eastAsia="fr-CH"/>
+              <w:sz w:val="24"/>
+              <w:szCs w:val="24"/>
             </w:rPr>
           </w:pPr>
-          <w:hyperlink w:anchor="_Toc39006630" w:history="1">
+          <w:hyperlink w:anchor="_Toc39012586" w:history="1">
             <w:r>
               <w:rPr>
                 <w:rStyle w:val="Lienhypertexte"/>
@@ -1010,7 +963,6 @@
             </w:r>
             <w:r>
               <w:rPr>
-                <w:rFonts w:ascii="Arial" w:hAnsi="Arial" w:cs="Arial"/>
                 <w:noProof/>
                 <w:webHidden/>
               </w:rPr>
@@ -1018,7 +970,6 @@
             </w:r>
             <w:r>
               <w:rPr>
-                <w:rFonts w:ascii="Arial" w:hAnsi="Arial" w:cs="Arial"/>
                 <w:noProof/>
                 <w:webHidden/>
               </w:rPr>
@@ -1026,22 +977,19 @@
             </w:r>
             <w:r>
               <w:rPr>
-                <w:rFonts w:ascii="Arial" w:hAnsi="Arial" w:cs="Arial"/>
                 <w:noProof/>
                 <w:webHidden/>
               </w:rPr>
-              <w:instrText xml:space="preserve"> PAGEREF _Toc39006630 \h </w:instrText>
+              <w:instrText xml:space="preserve"> PAGEREF _Toc39012586 \h </w:instrText>
             </w:r>
             <w:r>
               <w:rPr>
-                <w:rFonts w:ascii="Arial" w:hAnsi="Arial" w:cs="Arial"/>
                 <w:noProof/>
                 <w:webHidden/>
               </w:rPr>
             </w:r>
             <w:r>
               <w:rPr>
-                <w:rFonts w:ascii="Arial" w:hAnsi="Arial" w:cs="Arial"/>
                 <w:noProof/>
                 <w:webHidden/>
               </w:rPr>
@@ -1049,15 +997,13 @@
             </w:r>
             <w:r>
               <w:rPr>
-                <w:rFonts w:ascii="Arial" w:hAnsi="Arial" w:cs="Arial"/>
                 <w:noProof/>
                 <w:webHidden/>
               </w:rPr>
-              <w:t>8</w:t>
+              <w:t>9</w:t>
             </w:r>
             <w:r>
               <w:rPr>
-                <w:rFonts w:ascii="Arial" w:hAnsi="Arial" w:cs="Arial"/>
                 <w:noProof/>
                 <w:webHidden/>
               </w:rPr>
@@ -1072,18 +1018,15 @@
               <w:tab w:val="right" w:leader="dot" w:pos="9056"/>
             </w:tabs>
             <w:rPr>
-              <w:rFonts w:ascii="Arial" w:eastAsiaTheme="minorEastAsia" w:hAnsi="Arial" w:cs="Arial"/>
+              <w:rFonts w:eastAsiaTheme="minorEastAsia" w:cstheme="minorBidi"/>
               <w:b w:val="0"/>
               <w:bCs w:val="0"/>
               <w:i w:val="0"/>
               <w:iCs w:val="0"/>
               <w:noProof/>
-              <w:sz w:val="22"/>
-              <w:szCs w:val="22"/>
-              <w:lang w:eastAsia="fr-CH"/>
             </w:rPr>
           </w:pPr>
-          <w:hyperlink w:anchor="_Toc39006631" w:history="1">
+          <w:hyperlink w:anchor="_Toc39012587" w:history="1">
             <w:r>
               <w:rPr>
                 <w:rStyle w:val="Lienhypertexte"/>
@@ -1094,7 +1037,6 @@
             </w:r>
             <w:r>
               <w:rPr>
-                <w:rFonts w:ascii="Arial" w:hAnsi="Arial" w:cs="Arial"/>
                 <w:noProof/>
                 <w:webHidden/>
               </w:rPr>
@@ -1102,7 +1044,6 @@
             </w:r>
             <w:r>
               <w:rPr>
-                <w:rFonts w:ascii="Arial" w:hAnsi="Arial" w:cs="Arial"/>
                 <w:noProof/>
                 <w:webHidden/>
               </w:rPr>
@@ -1110,22 +1051,19 @@
             </w:r>
             <w:r>
               <w:rPr>
-                <w:rFonts w:ascii="Arial" w:hAnsi="Arial" w:cs="Arial"/>
                 <w:noProof/>
                 <w:webHidden/>
               </w:rPr>
-              <w:instrText xml:space="preserve"> PAGEREF _Toc39006631 \h </w:instrText>
+              <w:instrText xml:space="preserve"> PAGEREF _Toc39012587 \h </w:instrText>
             </w:r>
             <w:r>
               <w:rPr>
-                <w:rFonts w:ascii="Arial" w:hAnsi="Arial" w:cs="Arial"/>
                 <w:noProof/>
                 <w:webHidden/>
               </w:rPr>
             </w:r>
             <w:r>
               <w:rPr>
-                <w:rFonts w:ascii="Arial" w:hAnsi="Arial" w:cs="Arial"/>
                 <w:noProof/>
                 <w:webHidden/>
               </w:rPr>
@@ -1133,15 +1071,13 @@
             </w:r>
             <w:r>
               <w:rPr>
-                <w:rFonts w:ascii="Arial" w:hAnsi="Arial" w:cs="Arial"/>
                 <w:noProof/>
                 <w:webHidden/>
               </w:rPr>
-              <w:t>8</w:t>
+              <w:t>9</w:t>
             </w:r>
             <w:r>
               <w:rPr>
-                <w:rFonts w:ascii="Arial" w:hAnsi="Arial" w:cs="Arial"/>
                 <w:noProof/>
                 <w:webHidden/>
               </w:rPr>
@@ -1156,18 +1092,15 @@
               <w:tab w:val="right" w:leader="dot" w:pos="9056"/>
             </w:tabs>
             <w:rPr>
-              <w:rFonts w:ascii="Arial" w:eastAsiaTheme="minorEastAsia" w:hAnsi="Arial" w:cs="Arial"/>
+              <w:rFonts w:eastAsiaTheme="minorEastAsia" w:cstheme="minorBidi"/>
               <w:b w:val="0"/>
               <w:bCs w:val="0"/>
               <w:i w:val="0"/>
               <w:iCs w:val="0"/>
               <w:noProof/>
-              <w:sz w:val="22"/>
-              <w:szCs w:val="22"/>
-              <w:lang w:eastAsia="fr-CH"/>
             </w:rPr>
           </w:pPr>
-          <w:hyperlink w:anchor="_Toc39006632" w:history="1">
+          <w:hyperlink w:anchor="_Toc39012588" w:history="1">
             <w:r>
               <w:rPr>
                 <w:rStyle w:val="Lienhypertexte"/>
@@ -1178,7 +1111,6 @@
             </w:r>
             <w:r>
               <w:rPr>
-                <w:rFonts w:ascii="Arial" w:hAnsi="Arial" w:cs="Arial"/>
                 <w:noProof/>
                 <w:webHidden/>
               </w:rPr>
@@ -1186,7 +1118,6 @@
             </w:r>
             <w:r>
               <w:rPr>
-                <w:rFonts w:ascii="Arial" w:hAnsi="Arial" w:cs="Arial"/>
                 <w:noProof/>
                 <w:webHidden/>
               </w:rPr>
@@ -1194,22 +1125,19 @@
             </w:r>
             <w:r>
               <w:rPr>
-                <w:rFonts w:ascii="Arial" w:hAnsi="Arial" w:cs="Arial"/>
                 <w:noProof/>
                 <w:webHidden/>
               </w:rPr>
-              <w:instrText xml:space="preserve"> PAGEREF _Toc39006632 \h </w:instrText>
+              <w:instrText xml:space="preserve"> PAGEREF _Toc39012588 \h </w:instrText>
             </w:r>
             <w:r>
               <w:rPr>
-                <w:rFonts w:ascii="Arial" w:hAnsi="Arial" w:cs="Arial"/>
                 <w:noProof/>
                 <w:webHidden/>
               </w:rPr>
             </w:r>
             <w:r>
               <w:rPr>
-                <w:rFonts w:ascii="Arial" w:hAnsi="Arial" w:cs="Arial"/>
                 <w:noProof/>
                 <w:webHidden/>
               </w:rPr>
@@ -1217,15 +1145,13 @@
             </w:r>
             <w:r>
               <w:rPr>
-                <w:rFonts w:ascii="Arial" w:hAnsi="Arial" w:cs="Arial"/>
                 <w:noProof/>
                 <w:webHidden/>
               </w:rPr>
-              <w:t>8</w:t>
+              <w:t>10</w:t>
             </w:r>
             <w:r>
               <w:rPr>
-                <w:rFonts w:ascii="Arial" w:hAnsi="Arial" w:cs="Arial"/>
                 <w:noProof/>
                 <w:webHidden/>
               </w:rPr>
@@ -1346,7 +1272,7 @@
           <w:rFonts w:ascii="Arial" w:hAnsi="Arial" w:cs="Arial"/>
         </w:rPr>
       </w:pPr>
-      <w:bookmarkStart w:id="0" w:name="_Toc39006624"/>
+      <w:bookmarkStart w:id="0" w:name="_Toc39012580"/>
       <w:r>
         <w:rPr>
           <w:rFonts w:ascii="Arial" w:hAnsi="Arial" w:cs="Arial"/>
@@ -1552,7 +1478,7 @@
           <w:rFonts w:ascii="Arial" w:hAnsi="Arial" w:cs="Arial"/>
         </w:rPr>
       </w:pPr>
-      <w:bookmarkStart w:id="1" w:name="_Toc39006625"/>
+      <w:bookmarkStart w:id="1" w:name="_Toc39012581"/>
       <w:r>
         <w:rPr>
           <w:rFonts w:ascii="Arial" w:hAnsi="Arial" w:cs="Arial"/>
@@ -2726,7 +2652,7 @@
           <w:rFonts w:ascii="Arial" w:hAnsi="Arial" w:cs="Arial"/>
         </w:rPr>
       </w:pPr>
-      <w:bookmarkStart w:id="2" w:name="_Toc39006626"/>
+      <w:bookmarkStart w:id="2" w:name="_Toc39012582"/>
       <w:r>
         <w:rPr>
           <w:rFonts w:ascii="Arial" w:hAnsi="Arial" w:cs="Arial"/>
@@ -2756,7 +2682,7 @@
           <w:szCs w:val="36"/>
         </w:rPr>
       </w:pPr>
-      <w:bookmarkStart w:id="3" w:name="_Toc39006627"/>
+      <w:bookmarkStart w:id="3" w:name="_Toc39012583"/>
       <w:r>
         <w:rPr>
           <w:rFonts w:ascii="Arial" w:eastAsia="Times New Roman" w:hAnsi="Arial" w:cs="Arial"/>
@@ -4104,7 +4030,7 @@
           <w:lang w:val="en-US"/>
         </w:rPr>
       </w:pPr>
-      <w:bookmarkStart w:id="4" w:name="_Toc39006628"/>
+      <w:bookmarkStart w:id="4" w:name="_Toc39012584"/>
       <w:proofErr w:type="gramStart"/>
       <w:r>
         <w:rPr>
@@ -4495,7 +4421,7 @@
           <w:lang w:val="en-US"/>
         </w:rPr>
       </w:pPr>
-      <w:bookmarkStart w:id="5" w:name="_Toc39006629"/>
+      <w:bookmarkStart w:id="5" w:name="_Toc39012585"/>
       <w:proofErr w:type="gramStart"/>
       <w:r>
         <w:rPr>
@@ -4932,14 +4858,20 @@
         <w:pStyle w:val="Titre2"/>
         <w:rPr>
           <w:rFonts w:ascii="Arial" w:eastAsia="Times New Roman" w:hAnsi="Arial" w:cs="Arial"/>
+          <w:color w:val="auto"/>
+          <w:sz w:val="36"/>
+          <w:szCs w:val="36"/>
           <w:lang w:val="en-US"/>
         </w:rPr>
       </w:pPr>
-      <w:bookmarkStart w:id="6" w:name="_Toc39006630"/>
+      <w:bookmarkStart w:id="6" w:name="_Toc39012586"/>
       <w:proofErr w:type="gramStart"/>
       <w:r>
         <w:rPr>
           <w:rFonts w:ascii="Arial" w:eastAsia="Times New Roman" w:hAnsi="Arial" w:cs="Arial"/>
+          <w:color w:val="auto"/>
+          <w:sz w:val="36"/>
+          <w:szCs w:val="36"/>
           <w:lang w:val="en-US"/>
         </w:rPr>
         <w:t>Man</w:t>
@@ -4948,6 +4880,9 @@
       <w:r>
         <w:rPr>
           <w:rFonts w:ascii="Arial" w:eastAsia="Times New Roman" w:hAnsi="Arial" w:cs="Arial"/>
+          <w:color w:val="auto"/>
+          <w:sz w:val="36"/>
+          <w:szCs w:val="36"/>
           <w:lang w:val="en-US"/>
         </w:rPr>
         <w:t xml:space="preserve"> natural vs Woman natural vs Man synthetic vs Woman synthetic</w:t>
@@ -5106,12 +5041,301 @@
     </w:p>
     <w:p>
       <w:pPr>
+        <w:rPr>
+          <w:rFonts w:ascii="Arial" w:hAnsi="Arial" w:cs="Arial"/>
+        </w:rPr>
+      </w:pPr>
+    </w:p>
+    <w:p>
+      <w:pPr>
+        <w:rPr>
+          <w:rFonts w:ascii="Arial" w:hAnsi="Arial" w:cs="Arial"/>
+        </w:rPr>
+      </w:pPr>
+    </w:p>
+    <w:p>
+      <w:pPr>
+        <w:rPr>
+          <w:rFonts w:ascii="Arial" w:hAnsi="Arial" w:cs="Arial"/>
+        </w:rPr>
+      </w:pPr>
+    </w:p>
+    <w:p>
+      <w:pPr>
+        <w:rPr>
+          <w:rFonts w:ascii="Arial" w:hAnsi="Arial" w:cs="Arial"/>
+        </w:rPr>
+      </w:pPr>
+    </w:p>
+    <w:p>
+      <w:pPr>
+        <w:rPr>
+          <w:rFonts w:ascii="Arial" w:hAnsi="Arial" w:cs="Arial"/>
+        </w:rPr>
+      </w:pPr>
+    </w:p>
+    <w:p>
+      <w:pPr>
+        <w:rPr>
+          <w:rFonts w:ascii="Arial" w:hAnsi="Arial" w:cs="Arial"/>
+        </w:rPr>
+      </w:pPr>
+    </w:p>
+    <w:p>
+      <w:pPr>
+        <w:rPr>
+          <w:rFonts w:ascii="Arial" w:hAnsi="Arial" w:cs="Arial"/>
+        </w:rPr>
+      </w:pPr>
+    </w:p>
+    <w:p>
+      <w:pPr>
+        <w:rPr>
+          <w:rFonts w:ascii="Arial" w:hAnsi="Arial" w:cs="Arial"/>
+        </w:rPr>
+      </w:pPr>
+    </w:p>
+    <w:p>
+      <w:pPr>
+        <w:rPr>
+          <w:rFonts w:ascii="Arial" w:hAnsi="Arial" w:cs="Arial"/>
+        </w:rPr>
+      </w:pPr>
+      <w:r>
+        <w:rPr>
+          <w:rFonts w:ascii="Arial" w:hAnsi="Arial" w:cs="Arial"/>
+        </w:rPr>
+        <w:lastRenderedPageBreak/>
+        <w:t xml:space="preserve">Le seuil est de </w:t>
+      </w:r>
+      <w:r>
+        <w:rPr>
+          <w:rFonts w:ascii="Arial" w:hAnsi="Arial" w:cs="Arial"/>
+          <w:b/>
+          <w:bCs/>
+        </w:rPr>
+        <w:t xml:space="preserve">600 </w:t>
+      </w:r>
+      <w:proofErr w:type="spellStart"/>
+      <w:r>
+        <w:rPr>
+          <w:rFonts w:ascii="Arial" w:hAnsi="Arial" w:cs="Arial"/>
+        </w:rPr>
+        <w:t>Epochs</w:t>
+      </w:r>
+      <w:proofErr w:type="spellEnd"/>
+      <w:r>
+        <w:rPr>
+          <w:rFonts w:ascii="Arial" w:hAnsi="Arial" w:cs="Arial"/>
+        </w:rPr>
+        <w:t xml:space="preserve"> d'après nos déductions. On constate une </w:t>
+      </w:r>
+      <w:proofErr w:type="spellStart"/>
+      <w:r>
+        <w:rPr>
+          <w:rFonts w:ascii="Arial" w:hAnsi="Arial" w:cs="Arial"/>
+        </w:rPr>
+        <w:t>sépration</w:t>
+      </w:r>
+      <w:proofErr w:type="spellEnd"/>
+      <w:r>
+        <w:rPr>
+          <w:rFonts w:ascii="Arial" w:hAnsi="Arial" w:cs="Arial"/>
+        </w:rPr>
+        <w:t xml:space="preserve"> avec 2 neurones. ON NE SAIT PAS ENCORE POURQUOI !!!!</w:t>
+      </w:r>
+    </w:p>
+    <w:p>
+      <w:pPr>
+        <w:rPr>
+          <w:rFonts w:ascii="Arial" w:hAnsi="Arial" w:cs="Arial"/>
+        </w:rPr>
+      </w:pPr>
+      <w:r>
+        <w:rPr>
+          <w:rFonts w:ascii="Arial" w:hAnsi="Arial" w:cs="Arial"/>
+          <w:noProof/>
+        </w:rPr>
+        <w:drawing>
+          <wp:inline distT="0" distB="0" distL="0" distR="0" wp14:anchorId="613E860C" wp14:editId="34734332">
+            <wp:extent cx="5756910" cy="1479550"/>
+            <wp:effectExtent l="0" t="0" r="0" b="6350"/>
+            <wp:docPr id="9" name="Image 9"/>
+            <wp:cNvGraphicFramePr>
+              <a:graphicFrameLocks xmlns:a="http://schemas.openxmlformats.org/drawingml/2006/main" noChangeAspect="1"/>
+            </wp:cNvGraphicFramePr>
+            <a:graphic xmlns:a="http://schemas.openxmlformats.org/drawingml/2006/main">
+              <a:graphicData uri="http://schemas.openxmlformats.org/drawingml/2006/picture">
+                <pic:pic xmlns:pic="http://schemas.openxmlformats.org/drawingml/2006/picture">
+                  <pic:nvPicPr>
+                    <pic:cNvPr id="9" name="Capture d’écran 2020-04-29 à 00.28.33.png"/>
+                    <pic:cNvPicPr/>
+                  </pic:nvPicPr>
+                  <pic:blipFill>
+                    <a:blip r:embed="rId23" cstate="print">
+                      <a:extLst>
+                        <a:ext uri="{28A0092B-C50C-407E-A947-70E740481C1C}">
+                          <a14:useLocalDpi xmlns:a14="http://schemas.microsoft.com/office/drawing/2010/main" val="0"/>
+                        </a:ext>
+                      </a:extLst>
+                    </a:blip>
+                    <a:stretch>
+                      <a:fillRect/>
+                    </a:stretch>
+                  </pic:blipFill>
+                  <pic:spPr>
+                    <a:xfrm>
+                      <a:off x="0" y="0"/>
+                      <a:ext cx="5756910" cy="1479550"/>
+                    </a:xfrm>
+                    <a:prstGeom prst="rect">
+                      <a:avLst/>
+                    </a:prstGeom>
+                  </pic:spPr>
+                </pic:pic>
+              </a:graphicData>
+            </a:graphic>
+          </wp:inline>
+        </w:drawing>
+      </w:r>
+    </w:p>
+    <w:p>
+      <w:pPr>
+        <w:rPr>
+          <w:rFonts w:ascii="Arial" w:hAnsi="Arial" w:cs="Arial"/>
+        </w:rPr>
+      </w:pPr>
+    </w:p>
+    <w:p>
+      <w:pPr>
+        <w:rPr>
+          <w:rFonts w:ascii="Arial" w:hAnsi="Arial" w:cs="Arial"/>
+        </w:rPr>
+      </w:pPr>
+      <w:r>
+        <w:rPr>
+          <w:rFonts w:ascii="Arial" w:hAnsi="Arial" w:cs="Arial"/>
+        </w:rPr>
+        <w:t xml:space="preserve">On trouve un très bon résultat avec </w:t>
+      </w:r>
+      <w:r>
+        <w:rPr>
+          <w:rFonts w:ascii="Arial" w:hAnsi="Arial" w:cs="Arial"/>
+          <w:b/>
+          <w:bCs/>
+        </w:rPr>
+        <w:t>10</w:t>
+      </w:r>
+      <w:r>
+        <w:rPr>
+          <w:rFonts w:ascii="Arial" w:hAnsi="Arial" w:cs="Arial"/>
+        </w:rPr>
+        <w:t xml:space="preserve"> neurones cachés. </w:t>
+      </w:r>
+    </w:p>
+    <w:p>
+      <w:pPr>
+        <w:rPr>
+          <w:rFonts w:ascii="Arial" w:hAnsi="Arial" w:cs="Arial"/>
+        </w:rPr>
+      </w:pPr>
+    </w:p>
+    <w:p>
+      <w:pPr>
+        <w:rPr>
+          <w:rFonts w:ascii="Arial" w:hAnsi="Arial" w:cs="Arial"/>
+        </w:rPr>
+      </w:pPr>
+      <w:r>
+        <w:rPr>
+          <w:rFonts w:ascii="Arial" w:hAnsi="Arial" w:cs="Arial"/>
+          <w:noProof/>
+        </w:rPr>
+        <w:drawing>
+          <wp:inline distT="0" distB="0" distL="0" distR="0" wp14:anchorId="37651EC8" wp14:editId="0E4930DE">
+            <wp:extent cx="5756910" cy="4228465"/>
+            <wp:effectExtent l="0" t="0" r="0" b="635"/>
+            <wp:docPr id="10" name="Image 10" descr="Une image contenant texte, carte&#10;&#10;Description générée automatiquement"/>
+            <wp:cNvGraphicFramePr>
+              <a:graphicFrameLocks xmlns:a="http://schemas.openxmlformats.org/drawingml/2006/main" noChangeAspect="1"/>
+            </wp:cNvGraphicFramePr>
+            <a:graphic xmlns:a="http://schemas.openxmlformats.org/drawingml/2006/main">
+              <a:graphicData uri="http://schemas.openxmlformats.org/drawingml/2006/picture">
+                <pic:pic xmlns:pic="http://schemas.openxmlformats.org/drawingml/2006/picture">
+                  <pic:nvPicPr>
+                    <pic:cNvPr id="10" name="Capture d’écran 2020-04-29 à 00.28.46.png"/>
+                    <pic:cNvPicPr/>
+                  </pic:nvPicPr>
+                  <pic:blipFill>
+                    <a:blip r:embed="rId24" cstate="print">
+                      <a:extLst>
+                        <a:ext uri="{28A0092B-C50C-407E-A947-70E740481C1C}">
+                          <a14:useLocalDpi xmlns:a14="http://schemas.microsoft.com/office/drawing/2010/main" val="0"/>
+                        </a:ext>
+                      </a:extLst>
+                    </a:blip>
+                    <a:stretch>
+                      <a:fillRect/>
+                    </a:stretch>
+                  </pic:blipFill>
+                  <pic:spPr>
+                    <a:xfrm>
+                      <a:off x="0" y="0"/>
+                      <a:ext cx="5756910" cy="4228465"/>
+                    </a:xfrm>
+                    <a:prstGeom prst="rect">
+                      <a:avLst/>
+                    </a:prstGeom>
+                  </pic:spPr>
+                </pic:pic>
+              </a:graphicData>
+            </a:graphic>
+          </wp:inline>
+        </w:drawing>
+      </w:r>
+    </w:p>
+    <w:p>
+      <w:pPr>
+        <w:rPr>
+          <w:rFonts w:ascii="Arial" w:hAnsi="Arial" w:cs="Arial"/>
+        </w:rPr>
+      </w:pPr>
+    </w:p>
+    <w:p>
+      <w:pPr>
+        <w:rPr>
+          <w:rFonts w:ascii="Arial" w:hAnsi="Arial" w:cs="Arial"/>
+        </w:rPr>
+      </w:pPr>
+    </w:p>
+    <w:p>
+      <w:pPr>
+        <w:rPr>
+          <w:rFonts w:ascii="Arial" w:hAnsi="Arial" w:cs="Arial"/>
+        </w:rPr>
+      </w:pPr>
+      <w:r>
+        <w:rPr>
+          <w:rFonts w:ascii="Arial" w:hAnsi="Arial" w:cs="Arial"/>
+        </w:rPr>
+        <w:t>LA MATRICE !!!!!!!!!!!</w:t>
+      </w:r>
+    </w:p>
+    <w:p>
+      <w:pPr>
+        <w:rPr>
+          <w:rFonts w:ascii="Arial" w:hAnsi="Arial" w:cs="Arial"/>
+        </w:rPr>
+      </w:pPr>
+    </w:p>
+    <w:p>
+      <w:pPr>
         <w:pStyle w:val="Titre1"/>
         <w:rPr>
           <w:rFonts w:ascii="Arial" w:hAnsi="Arial" w:cs="Arial"/>
         </w:rPr>
       </w:pPr>
-      <w:bookmarkStart w:id="7" w:name="_Toc39006631"/>
+      <w:bookmarkStart w:id="7" w:name="_Toc39012587"/>
       <w:r>
         <w:rPr>
           <w:rFonts w:ascii="Arial" w:hAnsi="Arial" w:cs="Arial"/>
@@ -5142,7 +5366,14 @@
         <w:rPr>
           <w:rFonts w:ascii="Arial" w:hAnsi="Arial" w:cs="Arial"/>
         </w:rPr>
-        <w:t>qui n'en ai pas vraiment une, est le temps d'exécution, pour accomplir beaucoup de tests et avoir de résultats corrects</w:t>
+        <w:t xml:space="preserve">qui n'en ai pas vraiment une, est le temps d'exécution, pour accomplir beaucoup de tests et avoir de résultats </w:t>
+      </w:r>
+      <w:r>
+        <w:rPr>
+          <w:rFonts w:ascii="Arial" w:hAnsi="Arial" w:cs="Arial"/>
+        </w:rPr>
+        <w:lastRenderedPageBreak/>
+        <w:t>corrects</w:t>
       </w:r>
       <w:r>
         <w:rPr>
@@ -5158,12 +5389,11 @@
           <w:rFonts w:ascii="Arial" w:hAnsi="Arial" w:cs="Arial"/>
         </w:rPr>
       </w:pPr>
-      <w:bookmarkStart w:id="8" w:name="_Toc39006632"/>
-      <w:r>
-        <w:rPr>
-          <w:rFonts w:ascii="Arial" w:hAnsi="Arial" w:cs="Arial"/>
-        </w:rPr>
-        <w:lastRenderedPageBreak/>
+      <w:bookmarkStart w:id="8" w:name="_Toc39012588"/>
+      <w:r>
+        <w:rPr>
+          <w:rFonts w:ascii="Arial" w:hAnsi="Arial" w:cs="Arial"/>
+        </w:rPr>
         <w:t>Conclusion</w:t>
       </w:r>
       <w:bookmarkEnd w:id="8"/>
@@ -5225,9 +5455,9 @@
       </w:pPr>
     </w:p>
     <w:sectPr>
-      <w:headerReference w:type="default" r:id="rId23"/>
-      <w:footerReference w:type="even" r:id="rId24"/>
-      <w:footerReference w:type="default" r:id="rId25"/>
+      <w:headerReference w:type="default" r:id="rId25"/>
+      <w:footerReference w:type="even" r:id="rId26"/>
+      <w:footerReference w:type="default" r:id="rId27"/>
       <w:pgSz w:w="11900" w:h="16840"/>
       <w:pgMar w:top="1417" w:right="1417" w:bottom="1417" w:left="1417" w:header="708" w:footer="708" w:gutter="0"/>
       <w:pgNumType w:start="0"/>

--- a/lab04/Rapport/MLG_P3_Jaquet_Burgbacher.docx
+++ b/lab04/Rapport/MLG_P3_Jaquet_Burgbacher.docx
@@ -1431,9 +1431,6 @@
     <w:p>
       <w:pPr>
         <w:jc w:val="left"/>
-        <w:rPr>
-          <w:rFonts w:ascii="Arial" w:hAnsi="Arial" w:cs="Arial"/>
-        </w:rPr>
       </w:pPr>
       <w:r>
         <w:rPr>
@@ -1465,9 +1462,20 @@
         <w:r>
           <w:rPr>
             <w:rStyle w:val="Lienhypertexte"/>
-            <w:rFonts w:ascii="Arial" w:eastAsia="Times New Roman" w:hAnsi="Arial" w:cs="Arial"/>
           </w:rPr>
-          <w:t>https://github.com/djaquet5/MLG_Lab03</w:t>
+          <w:t>https://github.com/djaquet</w:t>
+        </w:r>
+        <w:r>
+          <w:rPr>
+            <w:rStyle w:val="Lienhypertexte"/>
+          </w:rPr>
+          <w:t>5</w:t>
+        </w:r>
+        <w:r>
+          <w:rPr>
+            <w:rStyle w:val="Lienhypertexte"/>
+          </w:rPr>
+          <w:t>/MLG_Lab03/tree/master/lab04</w:t>
         </w:r>
       </w:hyperlink>
     </w:p>
@@ -4926,103 +4934,7 @@
         <w:rPr>
           <w:rFonts w:ascii="Arial" w:hAnsi="Arial" w:cs="Arial"/>
         </w:rPr>
-        <w:t xml:space="preserve">Les sorties correspondent </w:t>
-      </w:r>
-      <w:r>
-        <w:rPr>
-          <w:rFonts w:ascii="Arial" w:hAnsi="Arial" w:cs="Arial"/>
-        </w:rPr>
-        <w:t>pour l'homme [1,-1,-1</w:t>
-      </w:r>
-      <w:r>
-        <w:rPr>
-          <w:rFonts w:ascii="Arial" w:hAnsi="Arial" w:cs="Arial"/>
-        </w:rPr>
-        <w:t>,-1</w:t>
-      </w:r>
-      <w:r>
-        <w:rPr>
-          <w:rFonts w:ascii="Arial" w:hAnsi="Arial" w:cs="Arial"/>
-        </w:rPr>
-        <w:t>],</w:t>
-      </w:r>
-      <w:r>
-        <w:rPr>
-          <w:rFonts w:ascii="Arial" w:hAnsi="Arial" w:cs="Arial"/>
-        </w:rPr>
-        <w:t xml:space="preserve"> l'homme synthétique </w:t>
-      </w:r>
-      <w:r>
-        <w:rPr>
-          <w:rFonts w:ascii="Arial" w:hAnsi="Arial" w:cs="Arial"/>
-        </w:rPr>
-        <w:t>[</w:t>
-      </w:r>
-      <w:r>
-        <w:rPr>
-          <w:rFonts w:ascii="Arial" w:hAnsi="Arial" w:cs="Arial"/>
-        </w:rPr>
-        <w:t>-</w:t>
-      </w:r>
-      <w:r>
-        <w:rPr>
-          <w:rFonts w:ascii="Arial" w:hAnsi="Arial" w:cs="Arial"/>
-        </w:rPr>
-        <w:t>1,1,-1,-1]</w:t>
-      </w:r>
-      <w:r>
-        <w:rPr>
-          <w:rFonts w:ascii="Arial" w:hAnsi="Arial" w:cs="Arial"/>
-        </w:rPr>
-        <w:t>,</w:t>
-      </w:r>
-      <w:r>
-        <w:rPr>
-          <w:rFonts w:ascii="Arial" w:hAnsi="Arial" w:cs="Arial"/>
-        </w:rPr>
-        <w:t xml:space="preserve"> la femme [</w:t>
-      </w:r>
-      <w:r>
-        <w:rPr>
-          <w:rFonts w:ascii="Arial" w:hAnsi="Arial" w:cs="Arial"/>
-        </w:rPr>
-        <w:t>-</w:t>
-      </w:r>
-      <w:r>
-        <w:rPr>
-          <w:rFonts w:ascii="Arial" w:hAnsi="Arial" w:cs="Arial"/>
-        </w:rPr>
-        <w:t>1,-1,1,-1]</w:t>
-      </w:r>
-      <w:r>
-        <w:rPr>
-          <w:rFonts w:ascii="Arial" w:hAnsi="Arial" w:cs="Arial"/>
-        </w:rPr>
-        <w:t xml:space="preserve"> et la femme synthétique </w:t>
-      </w:r>
-      <w:r>
-        <w:rPr>
-          <w:rFonts w:ascii="Arial" w:hAnsi="Arial" w:cs="Arial"/>
-        </w:rPr>
-        <w:t>[</w:t>
-      </w:r>
-      <w:r>
-        <w:rPr>
-          <w:rFonts w:ascii="Arial" w:hAnsi="Arial" w:cs="Arial"/>
-        </w:rPr>
-        <w:t>-</w:t>
-      </w:r>
-      <w:r>
-        <w:rPr>
-          <w:rFonts w:ascii="Arial" w:hAnsi="Arial" w:cs="Arial"/>
-        </w:rPr>
-        <w:t>1,-1,-1,1]</w:t>
-      </w:r>
-      <w:r>
-        <w:rPr>
-          <w:rFonts w:ascii="Arial" w:hAnsi="Arial" w:cs="Arial"/>
-        </w:rPr>
-        <w:t>.</w:t>
+        <w:t>Les sorties correspondent pour l'homme [1,-1,-1,-1], l'homme synthétique [-1,1,-1,-1], la femme [-1,-1,1,-1] et la femme synthétique [-1,-1,-1,1].</w:t>
       </w:r>
     </w:p>
     <w:p>
@@ -6850,6 +6762,18 @@
       <w:lang w:eastAsia="fr-FR"/>
     </w:rPr>
   </w:style>
+  <w:style w:type="character" w:styleId="Lienhypertextesuivivisit">
+    <w:name w:val="FollowedHyperlink"/>
+    <w:basedOn w:val="Policepardfaut"/>
+    <w:uiPriority w:val="99"/>
+    <w:semiHidden/>
+    <w:unhideWhenUsed/>
+    <w:rsid w:val="00C83E18"/>
+    <w:rPr>
+      <w:color w:val="954F72" w:themeColor="followedHyperlink"/>
+      <w:u w:val="single"/>
+    </w:rPr>
+  </w:style>
 </w:styles>
 </file>
 

--- a/lab04/Rapport/MLG_P3_Jaquet_Burgbacher.docx
+++ b/lab04/Rapport/MLG_P3_Jaquet_Burgbacher.docx
@@ -1463,19 +1463,7 @@
           <w:rPr>
             <w:rStyle w:val="Lienhypertexte"/>
           </w:rPr>
-          <w:t>https://github.com/djaquet</w:t>
-        </w:r>
-        <w:r>
-          <w:rPr>
-            <w:rStyle w:val="Lienhypertexte"/>
-          </w:rPr>
-          <w:t>5</w:t>
-        </w:r>
-        <w:r>
-          <w:rPr>
-            <w:rStyle w:val="Lienhypertexte"/>
-          </w:rPr>
-          <w:t>/MLG_Lab03/tree/master/lab04</w:t>
+          <w:t>https://github.com/djaquet5/MLG_Lab03/tree/master/lab04</w:t>
         </w:r>
       </w:hyperlink>
     </w:p>
@@ -3407,6 +3395,13 @@
           <w:rFonts w:ascii="Arial" w:hAnsi="Arial" w:cs="Arial"/>
         </w:rPr>
       </w:pPr>
+    </w:p>
+    <w:p>
+      <w:pPr>
+        <w:rPr>
+          <w:rFonts w:ascii="Arial" w:hAnsi="Arial" w:cs="Arial"/>
+        </w:rPr>
+      </w:pPr>
       <w:r>
         <w:rPr>
           <w:rFonts w:ascii="Arial" w:hAnsi="Arial" w:cs="Arial"/>
@@ -3464,12 +3459,23 @@
           <w:szCs w:val="24"/>
         </w:rPr>
       </w:pPr>
-      <w:r>
+    </w:p>
+    <w:p>
+      <w:pPr>
+        <w:pStyle w:val="PrformatHTML"/>
         <w:rPr>
           <w:rFonts w:ascii="Arial" w:hAnsi="Arial" w:cs="Arial"/>
           <w:sz w:val="24"/>
           <w:szCs w:val="24"/>
         </w:rPr>
+      </w:pPr>
+      <w:r>
+        <w:rPr>
+          <w:rFonts w:ascii="Arial" w:hAnsi="Arial" w:cs="Arial"/>
+          <w:sz w:val="24"/>
+          <w:szCs w:val="24"/>
+        </w:rPr>
+        <w:lastRenderedPageBreak/>
         <w:t xml:space="preserve">Après quelques tests, nous avons choisis </w:t>
       </w:r>
       <w:r>
@@ -3512,7 +3518,7 @@
           <w:sz w:val="24"/>
           <w:szCs w:val="24"/>
         </w:rPr>
-        <w:t xml:space="preserve"> avec une matrice de confusion, ce qui permet aussi de valider nos </w:t>
+        <w:t xml:space="preserve"> avec une matrice de confusion, ce qui permet aussi de valider nos paramètres ainsi que nos tests. Pour avoir un résultat cohérent, nous avons </w:t>
       </w:r>
       <w:r>
         <w:rPr>
@@ -3520,8 +3526,7 @@
           <w:sz w:val="24"/>
           <w:szCs w:val="24"/>
         </w:rPr>
-        <w:lastRenderedPageBreak/>
-        <w:t xml:space="preserve">paramètres ainsi que nos tests. Pour avoir un résultat cohérent, nous avons </w:t>
+        <w:t>calculé</w:t>
       </w:r>
       <w:r>
         <w:rPr>
@@ -3529,7 +3534,7 @@
           <w:sz w:val="24"/>
           <w:szCs w:val="24"/>
         </w:rPr>
-        <w:t>calculé</w:t>
+        <w:t xml:space="preserve"> 100 fois cette matrice. Cela nous donne une meilleure vue d'ensemble qu'une simple </w:t>
       </w:r>
       <w:r>
         <w:rPr>
@@ -3537,7 +3542,7 @@
           <w:sz w:val="24"/>
           <w:szCs w:val="24"/>
         </w:rPr>
-        <w:t xml:space="preserve"> 100 fois cette matrice. Cela nous donne une meilleure vue d'ensemble qu'une simple </w:t>
+        <w:t>itération</w:t>
       </w:r>
       <w:r>
         <w:rPr>
@@ -3545,7 +3550,7 @@
           <w:sz w:val="24"/>
           <w:szCs w:val="24"/>
         </w:rPr>
-        <w:t>itération</w:t>
+        <w:t xml:space="preserve">. Nous avons donc le meilleur </w:t>
       </w:r>
       <w:r>
         <w:rPr>
@@ -3553,7 +3558,7 @@
           <w:sz w:val="24"/>
           <w:szCs w:val="24"/>
         </w:rPr>
-        <w:t xml:space="preserve">. Nous avons donc le meilleur </w:t>
+        <w:t>résultat</w:t>
       </w:r>
       <w:r>
         <w:rPr>
@@ -3561,7 +3566,7 @@
           <w:sz w:val="24"/>
           <w:szCs w:val="24"/>
         </w:rPr>
-        <w:t>résultat</w:t>
+        <w:t>, le pire et la matrice de confusion contenant la moyenne des 100 itérations.</w:t>
       </w:r>
       <w:r>
         <w:rPr>
@@ -3569,7 +3574,7 @@
           <w:sz w:val="24"/>
           <w:szCs w:val="24"/>
         </w:rPr>
-        <w:t>, le pire et la matrice de confusion contenant la moyenne des 100 itérations.</w:t>
+        <w:t xml:space="preserve"> On constate que pour la fonction d'erreur lors de l'entrainement, on arrive en dessous de 1% ce qui est très bon. Dans le pire cas, on est juste au-dessus de 1% ce qui est rassurant. Sur la partie des tests, les scores sont moins </w:t>
       </w:r>
       <w:r>
         <w:rPr>
@@ -3577,25 +3582,47 @@
           <w:sz w:val="24"/>
           <w:szCs w:val="24"/>
         </w:rPr>
-        <w:t xml:space="preserve"> On constate que pour la fonction d'erreur lors de l'entrainement, on arrive en dessous de 1% ce qui est très bon. Dans le pire cas, on est juste au-dessus de 1% ce qui est rassurant. Sur la partie des tests, les scores sont moins </w:t>
-      </w:r>
-      <w:proofErr w:type="gramStart"/>
+        <w:t>bons</w:t>
+      </w:r>
       <w:r>
         <w:rPr>
           <w:rFonts w:ascii="Arial" w:hAnsi="Arial" w:cs="Arial"/>
           <w:sz w:val="24"/>
           <w:szCs w:val="24"/>
         </w:rPr>
-        <w:t>bon</w:t>
-      </w:r>
-      <w:proofErr w:type="gramEnd"/>
+        <w:t xml:space="preserve"> mais restent corrects. On a </w:t>
+      </w:r>
       <w:r>
         <w:rPr>
           <w:rFonts w:ascii="Arial" w:hAnsi="Arial" w:cs="Arial"/>
           <w:sz w:val="24"/>
           <w:szCs w:val="24"/>
         </w:rPr>
-        <w:t xml:space="preserve"> mais restent corrects. On a 5% pour la meilleure et 23 pour la pire. </w:t>
+        <w:t>6</w:t>
+      </w:r>
+      <w:r>
+        <w:rPr>
+          <w:rFonts w:ascii="Arial" w:hAnsi="Arial" w:cs="Arial"/>
+          <w:sz w:val="24"/>
+          <w:szCs w:val="24"/>
+        </w:rPr>
+        <w:t>% pour la meilleure et 2</w:t>
+      </w:r>
+      <w:r>
+        <w:rPr>
+          <w:rFonts w:ascii="Arial" w:hAnsi="Arial" w:cs="Arial"/>
+          <w:sz w:val="24"/>
+          <w:szCs w:val="24"/>
+        </w:rPr>
+        <w:t>1%</w:t>
+      </w:r>
+      <w:r>
+        <w:rPr>
+          <w:rFonts w:ascii="Arial" w:hAnsi="Arial" w:cs="Arial"/>
+          <w:sz w:val="24"/>
+          <w:szCs w:val="24"/>
+        </w:rPr>
+        <w:t xml:space="preserve"> pour la pire. </w:t>
       </w:r>
       <w:r>
         <w:rPr>
@@ -3976,10 +4003,10 @@
           <w:noProof/>
         </w:rPr>
         <w:drawing>
-          <wp:inline distT="0" distB="0" distL="0" distR="0" wp14:anchorId="77EEECC3" wp14:editId="73710DC0">
-            <wp:extent cx="3164541" cy="3018353"/>
-            <wp:effectExtent l="0" t="0" r="0" b="4445"/>
-            <wp:docPr id="2" name="Image 2" descr="Une image contenant texte&#10;&#10;Description générée automatiquement"/>
+          <wp:inline distT="0" distB="0" distL="0" distR="0" wp14:anchorId="0F8AA677" wp14:editId="41439C01">
+            <wp:extent cx="2051221" cy="2516275"/>
+            <wp:effectExtent l="0" t="0" r="0" b="0"/>
+            <wp:docPr id="11" name="Image 11" descr="Une image contenant texte, reçu&#10;&#10;Description générée automatiquement"/>
             <wp:cNvGraphicFramePr>
               <a:graphicFrameLocks xmlns:a="http://schemas.openxmlformats.org/drawingml/2006/main" noChangeAspect="1"/>
             </wp:cNvGraphicFramePr>
@@ -3987,7 +4014,7 @@
               <a:graphicData uri="http://schemas.openxmlformats.org/drawingml/2006/picture">
                 <pic:pic xmlns:pic="http://schemas.openxmlformats.org/drawingml/2006/picture">
                   <pic:nvPicPr>
-                    <pic:cNvPr id="2" name="Capture d’écran 2020-04-28 à 23.28.53.png"/>
+                    <pic:cNvPr id="11" name="mat_1.jpeg"/>
                     <pic:cNvPicPr/>
                   </pic:nvPicPr>
                   <pic:blipFill>
@@ -4005,7 +4032,7 @@
                   <pic:spPr>
                     <a:xfrm>
                       <a:off x="0" y="0"/>
-                      <a:ext cx="3171211" cy="3024715"/>
+                      <a:ext cx="2057620" cy="2524125"/>
                     </a:xfrm>
                     <a:prstGeom prst="rect">
                       <a:avLst/>
@@ -4017,11 +4044,12 @@
           </wp:inline>
         </w:drawing>
       </w:r>
-    </w:p>
-    <w:p>
-      <w:pPr>
-        <w:rPr>
-          <w:rFonts w:ascii="Arial" w:hAnsi="Arial" w:cs="Arial"/>
+      <w:bookmarkStart w:id="4" w:name="_Toc39012584"/>
+    </w:p>
+    <w:p>
+      <w:pPr>
+        <w:rPr>
+          <w:lang w:val="en-US"/>
         </w:rPr>
       </w:pPr>
     </w:p>
@@ -4038,7 +4066,6 @@
           <w:lang w:val="en-US"/>
         </w:rPr>
       </w:pPr>
-      <w:bookmarkStart w:id="4" w:name="_Toc39012584"/>
       <w:proofErr w:type="gramStart"/>
       <w:r>
         <w:rPr>
@@ -4346,7 +4373,45 @@
         <w:rPr>
           <w:rFonts w:ascii="Arial" w:hAnsi="Arial" w:cs="Arial"/>
         </w:rPr>
-        <w:t xml:space="preserve"> et même un peu meilleur.</w:t>
+        <w:t xml:space="preserve"> et même un peu meilleu</w:t>
+      </w:r>
+      <w:r>
+        <w:rPr>
+          <w:rFonts w:ascii="Arial" w:hAnsi="Arial" w:cs="Arial"/>
+        </w:rPr>
+        <w:t>r ce qui est probablement dû au fait qu'il y a plus de données.</w:t>
+      </w:r>
+      <w:r>
+        <w:rPr>
+          <w:rFonts w:ascii="Arial" w:hAnsi="Arial" w:cs="Arial"/>
+        </w:rPr>
+        <w:t xml:space="preserve"> On arrive à </w:t>
+      </w:r>
+      <w:r>
+        <w:rPr>
+          <w:rFonts w:ascii="Arial" w:hAnsi="Arial" w:cs="Arial"/>
+          <w:b/>
+          <w:bCs/>
+        </w:rPr>
+        <w:t>97%</w:t>
+      </w:r>
+      <w:r>
+        <w:rPr>
+          <w:rFonts w:ascii="Arial" w:hAnsi="Arial" w:cs="Arial"/>
+        </w:rPr>
+        <w:t xml:space="preserve"> de prédictions correct</w:t>
+      </w:r>
+      <w:r>
+        <w:rPr>
+          <w:rFonts w:ascii="Arial" w:hAnsi="Arial" w:cs="Arial"/>
+        </w:rPr>
+        <w:t>e</w:t>
+      </w:r>
+      <w:r>
+        <w:rPr>
+          <w:rFonts w:ascii="Arial" w:hAnsi="Arial" w:cs="Arial"/>
+        </w:rPr>
+        <w:t>s.</w:t>
       </w:r>
     </w:p>
     <w:p>
@@ -4363,16 +4428,24 @@
           <w:rFonts w:ascii="Arial" w:hAnsi="Arial" w:cs="Arial"/>
         </w:rPr>
       </w:pPr>
+    </w:p>
+    <w:p>
+      <w:pPr>
+        <w:jc w:val="center"/>
+        <w:rPr>
+          <w:rFonts w:ascii="Arial" w:hAnsi="Arial" w:cs="Arial"/>
+        </w:rPr>
+      </w:pPr>
       <w:r>
         <w:rPr>
           <w:rFonts w:ascii="Arial" w:hAnsi="Arial" w:cs="Arial"/>
           <w:noProof/>
         </w:rPr>
         <w:drawing>
-          <wp:inline distT="0" distB="0" distL="0" distR="0" wp14:anchorId="14606394" wp14:editId="50D8E5F4">
-            <wp:extent cx="2812868" cy="2704681"/>
-            <wp:effectExtent l="0" t="0" r="0" b="635"/>
-            <wp:docPr id="25" name="Image 25" descr="Une image contenant texte&#10;&#10;Description générée automatiquement"/>
+          <wp:inline distT="0" distB="0" distL="0" distR="0" wp14:anchorId="05F799DB" wp14:editId="52542C34">
+            <wp:extent cx="1993556" cy="2327108"/>
+            <wp:effectExtent l="0" t="0" r="635" b="0"/>
+            <wp:docPr id="16" name="Image 16" descr="Une image contenant texte&#10;&#10;Description générée automatiquement"/>
             <wp:cNvGraphicFramePr>
               <a:graphicFrameLocks xmlns:a="http://schemas.openxmlformats.org/drawingml/2006/main" noChangeAspect="1"/>
             </wp:cNvGraphicFramePr>
@@ -4380,11 +4453,11 @@
               <a:graphicData uri="http://schemas.openxmlformats.org/drawingml/2006/picture">
                 <pic:pic xmlns:pic="http://schemas.openxmlformats.org/drawingml/2006/picture">
                   <pic:nvPicPr>
-                    <pic:cNvPr id="25" name="Capture d’écran 2020-04-28 à 21.32.46.png"/>
+                    <pic:cNvPr id="16" name="mat_2.jpeg"/>
                     <pic:cNvPicPr/>
                   </pic:nvPicPr>
                   <pic:blipFill>
-                    <a:blip r:embed="rId19" cstate="print">
+                    <a:blip r:embed="rId19">
                       <a:extLst>
                         <a:ext uri="{28A0092B-C50C-407E-A947-70E740481C1C}">
                           <a14:useLocalDpi xmlns:a14="http://schemas.microsoft.com/office/drawing/2010/main" val="0"/>
@@ -4398,7 +4471,7 @@
                   <pic:spPr>
                     <a:xfrm>
                       <a:off x="0" y="0"/>
-                      <a:ext cx="2820083" cy="2711619"/>
+                      <a:ext cx="1999794" cy="2334389"/>
                     </a:xfrm>
                     <a:prstGeom prst="rect">
                       <a:avLst/>
@@ -4413,13 +4486,6 @@
     </w:p>
     <w:p>
       <w:pPr>
-        <w:rPr>
-          <w:rFonts w:ascii="Arial" w:hAnsi="Arial" w:cs="Arial"/>
-        </w:rPr>
-      </w:pPr>
-    </w:p>
-    <w:p>
-      <w:pPr>
         <w:pStyle w:val="Titre2"/>
         <w:rPr>
           <w:rFonts w:ascii="Arial" w:eastAsia="Times New Roman" w:hAnsi="Arial" w:cs="Arial"/>
@@ -4430,8 +4496,10 @@
         </w:rPr>
       </w:pPr>
       <w:bookmarkStart w:id="5" w:name="_Toc39012585"/>
-      <w:proofErr w:type="gramStart"/>
-      <w:r>
+    </w:p>
+    <w:p>
+      <w:pPr>
+        <w:pStyle w:val="Titre2"/>
         <w:rPr>
           <w:rFonts w:ascii="Arial" w:eastAsia="Times New Roman" w:hAnsi="Arial" w:cs="Arial"/>
           <w:color w:val="auto"/>
@@ -4439,7 +4507,16 @@
           <w:szCs w:val="36"/>
           <w:lang w:val="en-US"/>
         </w:rPr>
-        <w:lastRenderedPageBreak/>
+      </w:pPr>
+      <w:proofErr w:type="gramStart"/>
+      <w:r>
+        <w:rPr>
+          <w:rFonts w:ascii="Arial" w:eastAsia="Times New Roman" w:hAnsi="Arial" w:cs="Arial"/>
+          <w:color w:val="auto"/>
+          <w:sz w:val="36"/>
+          <w:szCs w:val="36"/>
+          <w:lang w:val="en-US"/>
+        </w:rPr>
         <w:t>Man</w:t>
       </w:r>
       <w:proofErr w:type="gramEnd"/>
@@ -4727,7 +4804,6 @@
         <w:rPr>
           <w:rFonts w:ascii="Arial" w:hAnsi="Arial" w:cs="Arial"/>
         </w:rPr>
-        <w:lastRenderedPageBreak/>
         <w:t xml:space="preserve">Dans cette partie les résultats sont en-dessous des expériences précédentes. Cela vient probablement du fait que le nombre de sortie a augmenté. On peut constater que le meilleur score de la fonction d'erreur pour les tests est de </w:t>
       </w:r>
       <w:r>
@@ -4736,19 +4812,7 @@
           <w:b/>
           <w:bCs/>
         </w:rPr>
-        <w:t>21%</w:t>
-      </w:r>
-      <w:r>
-        <w:rPr>
-          <w:rFonts w:ascii="Arial" w:hAnsi="Arial" w:cs="Arial"/>
-        </w:rPr>
-        <w:t>,</w:t>
-      </w:r>
-      <w:r>
-        <w:rPr>
-          <w:rFonts w:ascii="Arial" w:hAnsi="Arial" w:cs="Arial"/>
-        </w:rPr>
-        <w:t xml:space="preserve"> ce qui est tout de même conséquent. Pour l'entrainement, avec </w:t>
+        <w:t>2</w:t>
       </w:r>
       <w:r>
         <w:rPr>
@@ -4756,19 +4820,7 @@
           <w:b/>
           <w:bCs/>
         </w:rPr>
-        <w:t>5%</w:t>
-      </w:r>
-      <w:r>
-        <w:rPr>
-          <w:rFonts w:ascii="Arial" w:hAnsi="Arial" w:cs="Arial"/>
-        </w:rPr>
-        <w:t xml:space="preserve">, </w:t>
-      </w:r>
-      <w:r>
-        <w:rPr>
-          <w:rFonts w:ascii="Arial" w:hAnsi="Arial" w:cs="Arial"/>
-        </w:rPr>
-        <w:t xml:space="preserve">le score est bon. On a tout de même un résultat final satisfaisant avec plus de </w:t>
+        <w:t>2</w:t>
       </w:r>
       <w:r>
         <w:rPr>
@@ -4776,13 +4828,89 @@
           <w:b/>
           <w:bCs/>
         </w:rPr>
-        <w:t>85%</w:t>
-      </w:r>
-      <w:r>
-        <w:rPr>
-          <w:rFonts w:ascii="Arial" w:hAnsi="Arial" w:cs="Arial"/>
-        </w:rPr>
-        <w:t xml:space="preserve"> de prédictions correct. </w:t>
+        <w:t>%</w:t>
+      </w:r>
+      <w:r>
+        <w:rPr>
+          <w:rFonts w:ascii="Arial" w:hAnsi="Arial" w:cs="Arial"/>
+        </w:rPr>
+        <w:t>,</w:t>
+      </w:r>
+      <w:r>
+        <w:rPr>
+          <w:rFonts w:ascii="Arial" w:hAnsi="Arial" w:cs="Arial"/>
+        </w:rPr>
+        <w:t xml:space="preserve"> ce qui est tout de même conséquent. Pour l'entrainement, avec </w:t>
+      </w:r>
+      <w:r>
+        <w:rPr>
+          <w:rFonts w:ascii="Arial" w:hAnsi="Arial" w:cs="Arial"/>
+          <w:b/>
+          <w:bCs/>
+        </w:rPr>
+        <w:t>4</w:t>
+      </w:r>
+      <w:r>
+        <w:rPr>
+          <w:rFonts w:ascii="Arial" w:hAnsi="Arial" w:cs="Arial"/>
+          <w:b/>
+          <w:bCs/>
+        </w:rPr>
+        <w:t>%</w:t>
+      </w:r>
+      <w:r>
+        <w:rPr>
+          <w:rFonts w:ascii="Arial" w:hAnsi="Arial" w:cs="Arial"/>
+        </w:rPr>
+        <w:t xml:space="preserve">, </w:t>
+      </w:r>
+      <w:r>
+        <w:rPr>
+          <w:rFonts w:ascii="Arial" w:hAnsi="Arial" w:cs="Arial"/>
+        </w:rPr>
+        <w:t xml:space="preserve">le score est bon. On a tout de même un résultat final satisfaisant avec plus de </w:t>
+      </w:r>
+      <w:r>
+        <w:rPr>
+          <w:rFonts w:ascii="Arial" w:hAnsi="Arial" w:cs="Arial"/>
+          <w:b/>
+          <w:bCs/>
+        </w:rPr>
+        <w:t>8</w:t>
+      </w:r>
+      <w:r>
+        <w:rPr>
+          <w:rFonts w:ascii="Arial" w:hAnsi="Arial" w:cs="Arial"/>
+          <w:b/>
+          <w:bCs/>
+        </w:rPr>
+        <w:t>4</w:t>
+      </w:r>
+      <w:r>
+        <w:rPr>
+          <w:rFonts w:ascii="Arial" w:hAnsi="Arial" w:cs="Arial"/>
+          <w:b/>
+          <w:bCs/>
+        </w:rPr>
+        <w:t>%</w:t>
+      </w:r>
+      <w:r>
+        <w:rPr>
+          <w:rFonts w:ascii="Arial" w:hAnsi="Arial" w:cs="Arial"/>
+        </w:rPr>
+        <w:t xml:space="preserve"> de prédictions correct</w:t>
+      </w:r>
+      <w:r>
+        <w:rPr>
+          <w:rFonts w:ascii="Arial" w:hAnsi="Arial" w:cs="Arial"/>
+        </w:rPr>
+        <w:t>es</w:t>
+      </w:r>
+      <w:r>
+        <w:rPr>
+          <w:rFonts w:ascii="Arial" w:hAnsi="Arial" w:cs="Arial"/>
+        </w:rPr>
+        <w:t xml:space="preserve">. </w:t>
       </w:r>
     </w:p>
     <w:p>
@@ -4799,16 +4927,24 @@
           <w:rFonts w:ascii="Arial" w:hAnsi="Arial" w:cs="Arial"/>
         </w:rPr>
       </w:pPr>
+    </w:p>
+    <w:p>
+      <w:pPr>
+        <w:jc w:val="center"/>
+        <w:rPr>
+          <w:rFonts w:ascii="Arial" w:hAnsi="Arial" w:cs="Arial"/>
+        </w:rPr>
+      </w:pPr>
       <w:r>
         <w:rPr>
           <w:rFonts w:ascii="Arial" w:hAnsi="Arial" w:cs="Arial"/>
           <w:noProof/>
         </w:rPr>
         <w:drawing>
-          <wp:inline distT="0" distB="0" distL="0" distR="0" wp14:anchorId="77CF8EAD" wp14:editId="367C538D">
-            <wp:extent cx="2922494" cy="3568025"/>
-            <wp:effectExtent l="0" t="0" r="0" b="1270"/>
-            <wp:docPr id="6" name="Image 6" descr="Une image contenant texte, reçu&#10;&#10;Description générée automatiquement"/>
+          <wp:inline distT="0" distB="0" distL="0" distR="0" wp14:anchorId="7C1BB5BA" wp14:editId="3038B0E5">
+            <wp:extent cx="2314833" cy="3170113"/>
+            <wp:effectExtent l="0" t="0" r="0" b="5080"/>
+            <wp:docPr id="18" name="Image 18" descr="Une image contenant texte, reçu&#10;&#10;Description générée automatiquement"/>
             <wp:cNvGraphicFramePr>
               <a:graphicFrameLocks xmlns:a="http://schemas.openxmlformats.org/drawingml/2006/main" noChangeAspect="1"/>
             </wp:cNvGraphicFramePr>
@@ -4816,7 +4952,7 @@
               <a:graphicData uri="http://schemas.openxmlformats.org/drawingml/2006/picture">
                 <pic:pic xmlns:pic="http://schemas.openxmlformats.org/drawingml/2006/picture">
                   <pic:nvPicPr>
-                    <pic:cNvPr id="6" name="photo_2020-04-29 00.16.50.jpeg"/>
+                    <pic:cNvPr id="18" name="mat_3.jpeg"/>
                     <pic:cNvPicPr/>
                   </pic:nvPicPr>
                   <pic:blipFill>
@@ -4834,7 +4970,7 @@
                   <pic:spPr>
                     <a:xfrm>
                       <a:off x="0" y="0"/>
-                      <a:ext cx="2936938" cy="3585659"/>
+                      <a:ext cx="2331650" cy="3193143"/>
                     </a:xfrm>
                     <a:prstGeom prst="rect">
                       <a:avLst/>
@@ -4846,13 +4982,6 @@
           </wp:inline>
         </w:drawing>
       </w:r>
-    </w:p>
-    <w:p>
-      <w:pPr>
-        <w:rPr>
-          <w:rFonts w:ascii="Arial" w:hAnsi="Arial" w:cs="Arial"/>
-        </w:rPr>
-      </w:pPr>
     </w:p>
     <w:p>
       <w:pPr>
@@ -5230,15 +5359,188 @@
         <w:rPr>
           <w:rFonts w:ascii="Arial" w:hAnsi="Arial" w:cs="Arial"/>
         </w:rPr>
-        <w:t>LA MATRICE !!!!!!!!!!!</w:t>
-      </w:r>
-    </w:p>
-    <w:p>
-      <w:pPr>
-        <w:rPr>
-          <w:rFonts w:ascii="Arial" w:hAnsi="Arial" w:cs="Arial"/>
-        </w:rPr>
-      </w:pPr>
+        <w:t xml:space="preserve">Dans cette </w:t>
+      </w:r>
+      <w:r>
+        <w:rPr>
+          <w:rFonts w:ascii="Arial" w:hAnsi="Arial" w:cs="Arial"/>
+        </w:rPr>
+        <w:t xml:space="preserve">dernière </w:t>
+      </w:r>
+      <w:r>
+        <w:rPr>
+          <w:rFonts w:ascii="Arial" w:hAnsi="Arial" w:cs="Arial"/>
+        </w:rPr>
+        <w:t xml:space="preserve">partie les résultats sont </w:t>
+      </w:r>
+      <w:r>
+        <w:rPr>
+          <w:rFonts w:ascii="Arial" w:hAnsi="Arial" w:cs="Arial"/>
+        </w:rPr>
+        <w:t>corrects</w:t>
+      </w:r>
+      <w:r>
+        <w:rPr>
+          <w:rFonts w:ascii="Arial" w:hAnsi="Arial" w:cs="Arial"/>
+        </w:rPr>
+        <w:t xml:space="preserve">. On peut constater que le meilleur score de la fonction d'erreur pour les tests est de </w:t>
+      </w:r>
+      <w:r>
+        <w:rPr>
+          <w:rFonts w:ascii="Arial" w:hAnsi="Arial" w:cs="Arial"/>
+          <w:b/>
+          <w:bCs/>
+        </w:rPr>
+        <w:t>8</w:t>
+      </w:r>
+      <w:r>
+        <w:rPr>
+          <w:rFonts w:ascii="Arial" w:hAnsi="Arial" w:cs="Arial"/>
+          <w:b/>
+          <w:bCs/>
+        </w:rPr>
+        <w:t>%</w:t>
+      </w:r>
+      <w:r>
+        <w:rPr>
+          <w:rFonts w:ascii="Arial" w:hAnsi="Arial" w:cs="Arial"/>
+        </w:rPr>
+        <w:t>,</w:t>
+      </w:r>
+      <w:r>
+        <w:rPr>
+          <w:rFonts w:ascii="Arial" w:hAnsi="Arial" w:cs="Arial"/>
+        </w:rPr>
+        <w:t xml:space="preserve"> ce qui est</w:t>
+      </w:r>
+      <w:r>
+        <w:rPr>
+          <w:rFonts w:ascii="Arial" w:hAnsi="Arial" w:cs="Arial"/>
+        </w:rPr>
+        <w:t xml:space="preserve"> bien meilleur que pour l'expérience 3</w:t>
+      </w:r>
+      <w:r>
+        <w:rPr>
+          <w:rFonts w:ascii="Arial" w:hAnsi="Arial" w:cs="Arial"/>
+        </w:rPr>
+        <w:t xml:space="preserve">. Pour l'entrainement, avec </w:t>
+      </w:r>
+      <w:r>
+        <w:rPr>
+          <w:rFonts w:ascii="Arial" w:hAnsi="Arial" w:cs="Arial"/>
+          <w:b/>
+          <w:bCs/>
+        </w:rPr>
+        <w:t>1</w:t>
+      </w:r>
+      <w:r>
+        <w:rPr>
+          <w:rFonts w:ascii="Arial" w:hAnsi="Arial" w:cs="Arial"/>
+          <w:b/>
+          <w:bCs/>
+        </w:rPr>
+        <w:t>%</w:t>
+      </w:r>
+      <w:r>
+        <w:rPr>
+          <w:rFonts w:ascii="Arial" w:hAnsi="Arial" w:cs="Arial"/>
+        </w:rPr>
+        <w:t xml:space="preserve">, </w:t>
+      </w:r>
+      <w:r>
+        <w:rPr>
+          <w:rFonts w:ascii="Arial" w:hAnsi="Arial" w:cs="Arial"/>
+        </w:rPr>
+        <w:t xml:space="preserve">le score est </w:t>
+      </w:r>
+      <w:r>
+        <w:rPr>
+          <w:rFonts w:ascii="Arial" w:hAnsi="Arial" w:cs="Arial"/>
+        </w:rPr>
+        <w:t xml:space="preserve">très </w:t>
+      </w:r>
+      <w:r>
+        <w:rPr>
+          <w:rFonts w:ascii="Arial" w:hAnsi="Arial" w:cs="Arial"/>
+        </w:rPr>
+        <w:t xml:space="preserve">bon. </w:t>
+      </w:r>
+      <w:r>
+        <w:rPr>
+          <w:rFonts w:ascii="Arial" w:hAnsi="Arial" w:cs="Arial"/>
+        </w:rPr>
+        <w:t xml:space="preserve">Le résultat final est très satisfaisant avec plus de </w:t>
+      </w:r>
+      <w:r>
+        <w:rPr>
+          <w:rFonts w:ascii="Arial" w:hAnsi="Arial" w:cs="Arial"/>
+          <w:b/>
+          <w:bCs/>
+        </w:rPr>
+        <w:t>92%</w:t>
+      </w:r>
+      <w:r>
+        <w:rPr>
+          <w:rFonts w:ascii="Arial" w:hAnsi="Arial" w:cs="Arial"/>
+        </w:rPr>
+        <w:t xml:space="preserve"> de prédictions correctes.</w:t>
+      </w:r>
+    </w:p>
+    <w:p>
+      <w:pPr>
+        <w:jc w:val="center"/>
+        <w:rPr>
+          <w:rFonts w:ascii="Arial" w:hAnsi="Arial" w:cs="Arial"/>
+        </w:rPr>
+      </w:pPr>
+      <w:r>
+        <w:rPr>
+          <w:rFonts w:ascii="Arial" w:hAnsi="Arial" w:cs="Arial"/>
+          <w:noProof/>
+        </w:rPr>
+        <w:lastRenderedPageBreak/>
+        <w:drawing>
+          <wp:inline distT="0" distB="0" distL="0" distR="0" wp14:anchorId="7EA7CEB9" wp14:editId="52B04507">
+            <wp:extent cx="2108887" cy="3188637"/>
+            <wp:effectExtent l="0" t="0" r="0" b="0"/>
+            <wp:docPr id="19" name="Image 19" descr="Une image contenant texte, reçu&#10;&#10;Description générée automatiquement"/>
+            <wp:cNvGraphicFramePr>
+              <a:graphicFrameLocks xmlns:a="http://schemas.openxmlformats.org/drawingml/2006/main" noChangeAspect="1"/>
+            </wp:cNvGraphicFramePr>
+            <a:graphic xmlns:a="http://schemas.openxmlformats.org/drawingml/2006/main">
+              <a:graphicData uri="http://schemas.openxmlformats.org/drawingml/2006/picture">
+                <pic:pic xmlns:pic="http://schemas.openxmlformats.org/drawingml/2006/picture">
+                  <pic:nvPicPr>
+                    <pic:cNvPr id="19" name="mat_4.jpeg"/>
+                    <pic:cNvPicPr/>
+                  </pic:nvPicPr>
+                  <pic:blipFill>
+                    <a:blip r:embed="rId25">
+                      <a:extLst>
+                        <a:ext uri="{28A0092B-C50C-407E-A947-70E740481C1C}">
+                          <a14:useLocalDpi xmlns:a14="http://schemas.microsoft.com/office/drawing/2010/main" val="0"/>
+                        </a:ext>
+                      </a:extLst>
+                    </a:blip>
+                    <a:stretch>
+                      <a:fillRect/>
+                    </a:stretch>
+                  </pic:blipFill>
+                  <pic:spPr>
+                    <a:xfrm>
+                      <a:off x="0" y="0"/>
+                      <a:ext cx="2126400" cy="3215117"/>
+                    </a:xfrm>
+                    <a:prstGeom prst="rect">
+                      <a:avLst/>
+                    </a:prstGeom>
+                  </pic:spPr>
+                </pic:pic>
+              </a:graphicData>
+            </a:graphic>
+          </wp:inline>
+        </w:drawing>
+      </w:r>
     </w:p>
     <w:p>
       <w:pPr>
@@ -5278,14 +5580,7 @@
         <w:rPr>
           <w:rFonts w:ascii="Arial" w:hAnsi="Arial" w:cs="Arial"/>
         </w:rPr>
-        <w:t xml:space="preserve">qui n'en ai pas vraiment une, est le temps d'exécution, pour accomplir beaucoup de tests et avoir de résultats </w:t>
-      </w:r>
-      <w:r>
-        <w:rPr>
-          <w:rFonts w:ascii="Arial" w:hAnsi="Arial" w:cs="Arial"/>
-        </w:rPr>
-        <w:lastRenderedPageBreak/>
-        <w:t>corrects</w:t>
+        <w:t>qui n'en ai pas vraiment une, est le temps d'exécution, pour accomplir beaucoup de tests et avoir de résultats corrects</w:t>
       </w:r>
       <w:r>
         <w:rPr>
@@ -5367,9 +5662,9 @@
       </w:pPr>
     </w:p>
     <w:sectPr>
-      <w:headerReference w:type="default" r:id="rId25"/>
-      <w:footerReference w:type="even" r:id="rId26"/>
-      <w:footerReference w:type="default" r:id="rId27"/>
+      <w:headerReference w:type="default" r:id="rId26"/>
+      <w:footerReference w:type="even" r:id="rId27"/>
+      <w:footerReference w:type="default" r:id="rId28"/>
       <w:pgSz w:w="11900" w:h="16840"/>
       <w:pgMar w:top="1417" w:right="1417" w:bottom="1417" w:left="1417" w:header="708" w:footer="708" w:gutter="0"/>
       <w:pgNumType w:start="0"/>

--- a/lab04/Rapport/MLG_P3_Jaquet_Burgbacher.docx
+++ b/lab04/Rapport/MLG_P3_Jaquet_Burgbacher.docx
@@ -120,7 +120,27 @@
                                         <w:sz w:val="72"/>
                                         <w:szCs w:val="72"/>
                                       </w:rPr>
-                                      <w:t>Machin Learning</w:t>
+                                      <w:t>Machin</w:t>
+                                    </w:r>
+                                    <w:r>
+                                      <w:rPr>
+                                        <w:b/>
+                                        <w:bCs/>
+                                        <w:color w:val="000000" w:themeColor="text1"/>
+                                        <w:sz w:val="72"/>
+                                        <w:szCs w:val="72"/>
+                                      </w:rPr>
+                                      <w:t>e</w:t>
+                                    </w:r>
+                                    <w:r>
+                                      <w:rPr>
+                                        <w:b/>
+                                        <w:bCs/>
+                                        <w:color w:val="000000" w:themeColor="text1"/>
+                                        <w:sz w:val="72"/>
+                                        <w:szCs w:val="72"/>
+                                      </w:rPr>
+                                      <w:t xml:space="preserve"> Learning</w:t>
                                     </w:r>
                                   </w:sdtContent>
                                 </w:sdt>
@@ -237,7 +257,7 @@
                     <v:stroke joinstyle="miter"/>
                     <v:path gradientshapeok="t" o:connecttype="rect"/>
                   </v:shapetype>
-                  <v:shape id="Zone de texte 131" o:spid="_x0000_s1026" type="#_x0000_t202" style="position:absolute;left:0;text-align:left;margin-left:34.5pt;margin-top:336pt;width:352.35pt;height:221.2pt;z-index:251660288;visibility:visible;mso-wrap-style:square;mso-width-percent:0;mso-height-percent:0;mso-wrap-distance-left:14.4pt;mso-wrap-distance-top:0;mso-wrap-distance-right:14.4pt;mso-wrap-distance-bottom:0;mso-position-horizontal:absolute;mso-position-horizontal-relative:margin;mso-position-vertical:absolute;mso-position-vertical-relative:page;mso-width-percent:0;mso-height-percent:0;mso-width-relative:margin;mso-height-relative:page;v-text-anchor:top" o:gfxdata="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" filled="f" stroked="f" strokeweight=".5pt">
+                  <v:shape id="Zone de texte 131" o:spid="_x0000_s1026" type="#_x0000_t202" style="position:absolute;left:0;text-align:left;margin-left:34.5pt;margin-top:336pt;width:352.35pt;height:221.2pt;z-index:251660288;visibility:visible;mso-wrap-style:square;mso-width-percent:0;mso-height-percent:0;mso-wrap-distance-left:14.4pt;mso-wrap-distance-top:0;mso-wrap-distance-right:14.4pt;mso-wrap-distance-bottom:0;mso-position-horizontal:absolute;mso-position-horizontal-relative:margin;mso-position-vertical:absolute;mso-position-vertical-relative:page;mso-width-percent:0;mso-height-percent:0;mso-width-relative:margin;mso-height-relative:page;v-text-anchor:top" o:gfxdata="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" filled="f" stroked="f" strokeweight=".5pt">
                     <v:textbox inset="0,0,0,0">
                       <w:txbxContent>
                         <w:p>
@@ -277,7 +297,27 @@
                                   <w:sz w:val="72"/>
                                   <w:szCs w:val="72"/>
                                 </w:rPr>
-                                <w:t>Machin Learning</w:t>
+                                <w:t>Machin</w:t>
+                              </w:r>
+                              <w:r>
+                                <w:rPr>
+                                  <w:b/>
+                                  <w:bCs/>
+                                  <w:color w:val="000000" w:themeColor="text1"/>
+                                  <w:sz w:val="72"/>
+                                  <w:szCs w:val="72"/>
+                                </w:rPr>
+                                <w:t>e</w:t>
+                              </w:r>
+                              <w:r>
+                                <w:rPr>
+                                  <w:b/>
+                                  <w:bCs/>
+                                  <w:color w:val="000000" w:themeColor="text1"/>
+                                  <w:sz w:val="72"/>
+                                  <w:szCs w:val="72"/>
+                                </w:rPr>
+                                <w:t xml:space="preserve"> Learning</w:t>
                               </w:r>
                             </w:sdtContent>
                           </w:sdt>
@@ -484,6 +524,9 @@
               <w:i w:val="0"/>
               <w:iCs w:val="0"/>
               <w:noProof/>
+              <w:sz w:val="22"/>
+              <w:szCs w:val="22"/>
+              <w:lang w:eastAsia="fr-CH"/>
             </w:rPr>
           </w:pPr>
           <w:r>
@@ -504,7 +547,7 @@
             </w:rPr>
             <w:fldChar w:fldCharType="separate"/>
           </w:r>
-          <w:hyperlink w:anchor="_Toc39012580" w:history="1">
+          <w:hyperlink w:anchor="_Toc39076119" w:history="1">
             <w:r>
               <w:rPr>
                 <w:rStyle w:val="Lienhypertexte"/>
@@ -532,7 +575,7 @@
                 <w:noProof/>
                 <w:webHidden/>
               </w:rPr>
-              <w:instrText xml:space="preserve"> PAGEREF _Toc39012580 \h </w:instrText>
+              <w:instrText xml:space="preserve"> PAGEREF _Toc39076119 \h </w:instrText>
             </w:r>
             <w:r>
               <w:rPr>
@@ -576,9 +619,12 @@
               <w:i w:val="0"/>
               <w:iCs w:val="0"/>
               <w:noProof/>
+              <w:sz w:val="22"/>
+              <w:szCs w:val="22"/>
+              <w:lang w:eastAsia="fr-CH"/>
             </w:rPr>
           </w:pPr>
-          <w:hyperlink w:anchor="_Toc39012581" w:history="1">
+          <w:hyperlink w:anchor="_Toc39076120" w:history="1">
             <w:r>
               <w:rPr>
                 <w:rStyle w:val="Lienhypertexte"/>
@@ -606,7 +652,7 @@
                 <w:noProof/>
                 <w:webHidden/>
               </w:rPr>
-              <w:instrText xml:space="preserve"> PAGEREF _Toc39012581 \h </w:instrText>
+              <w:instrText xml:space="preserve"> PAGEREF _Toc39076120 \h </w:instrText>
             </w:r>
             <w:r>
               <w:rPr>
@@ -650,9 +696,12 @@
               <w:i w:val="0"/>
               <w:iCs w:val="0"/>
               <w:noProof/>
+              <w:sz w:val="22"/>
+              <w:szCs w:val="22"/>
+              <w:lang w:eastAsia="fr-CH"/>
             </w:rPr>
           </w:pPr>
-          <w:hyperlink w:anchor="_Toc39012582" w:history="1">
+          <w:hyperlink w:anchor="_Toc39076121" w:history="1">
             <w:r>
               <w:rPr>
                 <w:rStyle w:val="Lienhypertexte"/>
@@ -680,7 +729,7 @@
                 <w:noProof/>
                 <w:webHidden/>
               </w:rPr>
-              <w:instrText xml:space="preserve"> PAGEREF _Toc39012582 \h </w:instrText>
+              <w:instrText xml:space="preserve"> PAGEREF _Toc39076121 \h </w:instrText>
             </w:r>
             <w:r>
               <w:rPr>
@@ -722,11 +771,10 @@
               <w:b w:val="0"/>
               <w:bCs w:val="0"/>
               <w:noProof/>
-              <w:sz w:val="24"/>
-              <w:szCs w:val="24"/>
+              <w:lang w:eastAsia="fr-CH"/>
             </w:rPr>
           </w:pPr>
-          <w:hyperlink w:anchor="_Toc39012583" w:history="1">
+          <w:hyperlink w:anchor="_Toc39076122" w:history="1">
             <w:r>
               <w:rPr>
                 <w:rStyle w:val="Lienhypertexte"/>
@@ -755,7 +803,7 @@
                 <w:noProof/>
                 <w:webHidden/>
               </w:rPr>
-              <w:instrText xml:space="preserve"> PAGEREF _Toc39012583 \h </w:instrText>
+              <w:instrText xml:space="preserve"> PAGEREF _Toc39076122 \h </w:instrText>
             </w:r>
             <w:r>
               <w:rPr>
@@ -797,11 +845,10 @@
               <w:b w:val="0"/>
               <w:bCs w:val="0"/>
               <w:noProof/>
-              <w:sz w:val="24"/>
-              <w:szCs w:val="24"/>
+              <w:lang w:eastAsia="fr-CH"/>
             </w:rPr>
           </w:pPr>
-          <w:hyperlink w:anchor="_Toc39012584" w:history="1">
+          <w:hyperlink w:anchor="_Toc39076123" w:history="1">
             <w:r>
               <w:rPr>
                 <w:rStyle w:val="Lienhypertexte"/>
@@ -830,7 +877,7 @@
                 <w:noProof/>
                 <w:webHidden/>
               </w:rPr>
-              <w:instrText xml:space="preserve"> PAGEREF _Toc39012584 \h </w:instrText>
+              <w:instrText xml:space="preserve"> PAGEREF _Toc39076123 \h </w:instrText>
             </w:r>
             <w:r>
               <w:rPr>
@@ -872,11 +919,10 @@
               <w:b w:val="0"/>
               <w:bCs w:val="0"/>
               <w:noProof/>
-              <w:sz w:val="24"/>
-              <w:szCs w:val="24"/>
+              <w:lang w:eastAsia="fr-CH"/>
             </w:rPr>
           </w:pPr>
-          <w:hyperlink w:anchor="_Toc39012585" w:history="1">
+          <w:hyperlink w:anchor="_Toc39076124" w:history="1">
             <w:r>
               <w:rPr>
                 <w:rStyle w:val="Lienhypertexte"/>
@@ -905,7 +951,7 @@
                 <w:noProof/>
                 <w:webHidden/>
               </w:rPr>
-              <w:instrText xml:space="preserve"> PAGEREF _Toc39012585 \h </w:instrText>
+              <w:instrText xml:space="preserve"> PAGEREF _Toc39076124 \h </w:instrText>
             </w:r>
             <w:r>
               <w:rPr>
@@ -947,11 +993,10 @@
               <w:b w:val="0"/>
               <w:bCs w:val="0"/>
               <w:noProof/>
-              <w:sz w:val="24"/>
-              <w:szCs w:val="24"/>
+              <w:lang w:eastAsia="fr-CH"/>
             </w:rPr>
           </w:pPr>
-          <w:hyperlink w:anchor="_Toc39012586" w:history="1">
+          <w:hyperlink w:anchor="_Toc39076125" w:history="1">
             <w:r>
               <w:rPr>
                 <w:rStyle w:val="Lienhypertexte"/>
@@ -980,7 +1025,7 @@
                 <w:noProof/>
                 <w:webHidden/>
               </w:rPr>
-              <w:instrText xml:space="preserve"> PAGEREF _Toc39012586 \h </w:instrText>
+              <w:instrText xml:space="preserve"> PAGEREF _Toc39076125 \h </w:instrText>
             </w:r>
             <w:r>
               <w:rPr>
@@ -1024,9 +1069,12 @@
               <w:i w:val="0"/>
               <w:iCs w:val="0"/>
               <w:noProof/>
+              <w:sz w:val="22"/>
+              <w:szCs w:val="22"/>
+              <w:lang w:eastAsia="fr-CH"/>
             </w:rPr>
           </w:pPr>
-          <w:hyperlink w:anchor="_Toc39012587" w:history="1">
+          <w:hyperlink w:anchor="_Toc39076126" w:history="1">
             <w:r>
               <w:rPr>
                 <w:rStyle w:val="Lienhypertexte"/>
@@ -1054,7 +1102,7 @@
                 <w:noProof/>
                 <w:webHidden/>
               </w:rPr>
-              <w:instrText xml:space="preserve"> PAGEREF _Toc39012587 \h </w:instrText>
+              <w:instrText xml:space="preserve"> PAGEREF _Toc39076126 \h </w:instrText>
             </w:r>
             <w:r>
               <w:rPr>
@@ -1074,7 +1122,7 @@
                 <w:noProof/>
                 <w:webHidden/>
               </w:rPr>
-              <w:t>9</w:t>
+              <w:t>11</w:t>
             </w:r>
             <w:r>
               <w:rPr>
@@ -1098,9 +1146,12 @@
               <w:i w:val="0"/>
               <w:iCs w:val="0"/>
               <w:noProof/>
+              <w:sz w:val="22"/>
+              <w:szCs w:val="22"/>
+              <w:lang w:eastAsia="fr-CH"/>
             </w:rPr>
           </w:pPr>
-          <w:hyperlink w:anchor="_Toc39012588" w:history="1">
+          <w:hyperlink w:anchor="_Toc39076127" w:history="1">
             <w:r>
               <w:rPr>
                 <w:rStyle w:val="Lienhypertexte"/>
@@ -1128,7 +1179,7 @@
                 <w:noProof/>
                 <w:webHidden/>
               </w:rPr>
-              <w:instrText xml:space="preserve"> PAGEREF _Toc39012588 \h </w:instrText>
+              <w:instrText xml:space="preserve"> PAGEREF _Toc39076127 \h </w:instrText>
             </w:r>
             <w:r>
               <w:rPr>
@@ -1148,7 +1199,7 @@
                 <w:noProof/>
                 <w:webHidden/>
               </w:rPr>
-              <w:t>10</w:t>
+              <w:t>11</w:t>
             </w:r>
             <w:r>
               <w:rPr>
@@ -1272,7 +1323,7 @@
           <w:rFonts w:ascii="Arial" w:hAnsi="Arial" w:cs="Arial"/>
         </w:rPr>
       </w:pPr>
-      <w:bookmarkStart w:id="0" w:name="_Toc39012580"/>
+      <w:bookmarkStart w:id="0" w:name="_Toc39076119"/>
       <w:r>
         <w:rPr>
           <w:rFonts w:ascii="Arial" w:hAnsi="Arial" w:cs="Arial"/>
@@ -1431,6 +1482,9 @@
     <w:p>
       <w:pPr>
         <w:jc w:val="left"/>
+        <w:rPr>
+          <w:rFonts w:ascii="Arial" w:hAnsi="Arial" w:cs="Arial"/>
+        </w:rPr>
       </w:pPr>
       <w:r>
         <w:rPr>
@@ -1462,6 +1516,7 @@
         <w:r>
           <w:rPr>
             <w:rStyle w:val="Lienhypertexte"/>
+            <w:rFonts w:ascii="Arial" w:hAnsi="Arial" w:cs="Arial"/>
           </w:rPr>
           <w:t>https://github.com/djaquet5/MLG_Lab03/tree/master/lab04</w:t>
         </w:r>
@@ -1474,7 +1529,7 @@
           <w:rFonts w:ascii="Arial" w:hAnsi="Arial" w:cs="Arial"/>
         </w:rPr>
       </w:pPr>
-      <w:bookmarkStart w:id="1" w:name="_Toc39012581"/>
+      <w:bookmarkStart w:id="1" w:name="_Toc39076120"/>
       <w:r>
         <w:rPr>
           <w:rFonts w:ascii="Arial" w:hAnsi="Arial" w:cs="Arial"/>
@@ -1531,18 +1586,29 @@
         </w:rPr>
         <w:t>les résultats dans les sections suivantes.</w:t>
       </w:r>
-    </w:p>
-    <w:p>
-      <w:pPr>
-        <w:rPr>
-          <w:rFonts w:ascii="Arial" w:hAnsi="Arial" w:cs="Arial"/>
-        </w:rPr>
-      </w:pPr>
-      <w:r>
-        <w:rPr>
-          <w:rFonts w:ascii="Arial" w:hAnsi="Arial" w:cs="Arial"/>
-        </w:rPr>
-        <w:t xml:space="preserve">Dans le cadre d'un apprentissage supervisé, nous avec utilisé l'algorithme de </w:t>
+      <w:r>
+        <w:rPr>
+          <w:rFonts w:ascii="Arial" w:hAnsi="Arial" w:cs="Arial"/>
+        </w:rPr>
+        <w:t xml:space="preserve"> </w:t>
+      </w:r>
+      <w:r>
+        <w:rPr>
+          <w:rFonts w:ascii="Arial" w:hAnsi="Arial" w:cs="Arial"/>
+        </w:rPr>
+        <w:t>Dans le cadre d'un apprentissage supervisé, nous av</w:t>
+      </w:r>
+      <w:r>
+        <w:rPr>
+          <w:rFonts w:ascii="Arial" w:hAnsi="Arial" w:cs="Arial"/>
+        </w:rPr>
+        <w:t>ons</w:t>
+      </w:r>
+      <w:r>
+        <w:rPr>
+          <w:rFonts w:ascii="Arial" w:hAnsi="Arial" w:cs="Arial"/>
+        </w:rPr>
+        <w:t xml:space="preserve"> utilisé l'algorithme de </w:t>
       </w:r>
       <w:proofErr w:type="spellStart"/>
       <w:r>
@@ -1649,8 +1715,40 @@
         <w:rPr>
           <w:rFonts w:ascii="Arial" w:hAnsi="Arial" w:cs="Arial"/>
         </w:rPr>
-        <w:t xml:space="preserve"> la moyenne, la médiane et la déviation standard ont</w:t>
-      </w:r>
+        <w:t xml:space="preserve"> la moyenne,</w:t>
+      </w:r>
+      <w:r>
+        <w:rPr>
+          <w:rFonts w:ascii="Arial" w:hAnsi="Arial" w:cs="Arial"/>
+        </w:rPr>
+        <w:t xml:space="preserve"> de</w:t>
+      </w:r>
+      <w:r>
+        <w:rPr>
+          <w:rFonts w:ascii="Arial" w:hAnsi="Arial" w:cs="Arial"/>
+        </w:rPr>
+        <w:t xml:space="preserve"> la médiane et </w:t>
+      </w:r>
+      <w:r>
+        <w:rPr>
+          <w:rFonts w:ascii="Arial" w:hAnsi="Arial" w:cs="Arial"/>
+        </w:rPr>
+        <w:t xml:space="preserve">de </w:t>
+      </w:r>
+      <w:r>
+        <w:rPr>
+          <w:rFonts w:ascii="Arial" w:hAnsi="Arial" w:cs="Arial"/>
+        </w:rPr>
+        <w:t xml:space="preserve">la déviation standard </w:t>
+      </w:r>
+      <w:proofErr w:type="gramStart"/>
+      <w:r>
+        <w:rPr>
+          <w:rFonts w:ascii="Arial" w:hAnsi="Arial" w:cs="Arial"/>
+        </w:rPr>
+        <w:t>ont</w:t>
+      </w:r>
+      <w:proofErr w:type="gramEnd"/>
       <w:r>
         <w:rPr>
           <w:rFonts w:ascii="Arial" w:hAnsi="Arial" w:cs="Arial"/>
@@ -1794,11 +1892,27 @@
         <w:rPr>
           <w:rFonts w:ascii="Arial" w:hAnsi="Arial" w:cs="Arial"/>
         </w:rPr>
-        <w:t xml:space="preserve"> -1 et la femme à 1. Dans la partie à trois sorties, l'homme a [</w:t>
-      </w:r>
-      <w:r>
-        <w:rPr>
-          <w:rFonts w:ascii="Arial" w:hAnsi="Arial" w:cs="Arial"/>
+        <w:t xml:space="preserve"> </w:t>
+      </w:r>
+      <w:r>
+        <w:rPr>
+          <w:rFonts w:ascii="Arial" w:hAnsi="Arial" w:cs="Arial"/>
+          <w:b/>
+          <w:bCs/>
+        </w:rPr>
+        <w:t>-1</w:t>
+      </w:r>
+      <w:r>
+        <w:rPr>
+          <w:rFonts w:ascii="Arial" w:hAnsi="Arial" w:cs="Arial"/>
+        </w:rPr>
+        <w:t xml:space="preserve"> et la femme à </w:t>
+      </w:r>
+      <w:r>
+        <w:rPr>
+          <w:rFonts w:ascii="Arial" w:hAnsi="Arial" w:cs="Arial"/>
+          <w:b/>
+          <w:bCs/>
         </w:rPr>
         <w:t>1</w:t>
       </w:r>
@@ -1806,6 +1920,20 @@
         <w:rPr>
           <w:rFonts w:ascii="Arial" w:hAnsi="Arial" w:cs="Arial"/>
         </w:rPr>
+        <w:t>. Dans la partie à trois sorties, l'homme a [</w:t>
+      </w:r>
+      <w:r>
+        <w:rPr>
+          <w:rFonts w:ascii="Arial" w:hAnsi="Arial" w:cs="Arial"/>
+          <w:b/>
+          <w:bCs/>
+        </w:rPr>
+        <w:t>1</w:t>
+      </w:r>
+      <w:r>
+        <w:rPr>
+          <w:rFonts w:ascii="Arial" w:hAnsi="Arial" w:cs="Arial"/>
+        </w:rPr>
         <w:t>,</w:t>
       </w:r>
       <w:r>
@@ -1841,8 +1969,16 @@
       <w:r>
         <w:rPr>
           <w:rFonts w:ascii="Arial" w:hAnsi="Arial" w:cs="Arial"/>
-        </w:rPr>
-        <w:t>1,</w:t>
+          <w:b/>
+          <w:bCs/>
+        </w:rPr>
+        <w:t>1</w:t>
+      </w:r>
+      <w:r>
+        <w:rPr>
+          <w:rFonts w:ascii="Arial" w:hAnsi="Arial" w:cs="Arial"/>
+        </w:rPr>
+        <w:t>,</w:t>
       </w:r>
       <w:r>
         <w:rPr>
@@ -1854,7 +1990,21 @@
         <w:rPr>
           <w:rFonts w:ascii="Arial" w:hAnsi="Arial" w:cs="Arial"/>
         </w:rPr>
-        <w:t>-1] et l'enfant a [-1, -1, 1]</w:t>
+        <w:t xml:space="preserve">-1] et l'enfant a [-1, -1, </w:t>
+      </w:r>
+      <w:r>
+        <w:rPr>
+          <w:rFonts w:ascii="Arial" w:hAnsi="Arial" w:cs="Arial"/>
+          <w:b/>
+          <w:bCs/>
+        </w:rPr>
+        <w:t>1</w:t>
+      </w:r>
+      <w:r>
+        <w:rPr>
+          <w:rFonts w:ascii="Arial" w:hAnsi="Arial" w:cs="Arial"/>
+        </w:rPr>
+        <w:t>]</w:t>
       </w:r>
       <w:r>
         <w:rPr>
@@ -1977,7 +2127,19 @@
         <w:rPr>
           <w:rFonts w:ascii="Arial" w:hAnsi="Arial" w:cs="Arial"/>
         </w:rPr>
-        <w:t xml:space="preserve"> Pour cela nous avons une fonction </w:t>
+        <w:t xml:space="preserve"> Pour cela</w:t>
+      </w:r>
+      <w:r>
+        <w:rPr>
+          <w:rFonts w:ascii="Arial" w:hAnsi="Arial" w:cs="Arial"/>
+        </w:rPr>
+        <w:t>,</w:t>
+      </w:r>
+      <w:r>
+        <w:rPr>
+          <w:rFonts w:ascii="Arial" w:hAnsi="Arial" w:cs="Arial"/>
+        </w:rPr>
+        <w:t xml:space="preserve"> nous avons une fonction </w:t>
       </w:r>
       <w:proofErr w:type="spellStart"/>
       <w:r>
@@ -2648,7 +2810,7 @@
           <w:rFonts w:ascii="Arial" w:hAnsi="Arial" w:cs="Arial"/>
         </w:rPr>
       </w:pPr>
-      <w:bookmarkStart w:id="2" w:name="_Toc39012582"/>
+      <w:bookmarkStart w:id="2" w:name="_Toc39076121"/>
       <w:r>
         <w:rPr>
           <w:rFonts w:ascii="Arial" w:hAnsi="Arial" w:cs="Arial"/>
@@ -2678,7 +2840,7 @@
           <w:szCs w:val="36"/>
         </w:rPr>
       </w:pPr>
-      <w:bookmarkStart w:id="3" w:name="_Toc39012583"/>
+      <w:bookmarkStart w:id="3" w:name="_Toc39076122"/>
       <w:r>
         <w:rPr>
           <w:rFonts w:ascii="Arial" w:eastAsia="Times New Roman" w:hAnsi="Arial" w:cs="Arial"/>
@@ -2789,13 +2951,13 @@
         <w:rPr>
           <w:rFonts w:ascii="Arial" w:hAnsi="Arial" w:cs="Arial"/>
         </w:rPr>
-        <w:t xml:space="preserve"> final</w:t>
-      </w:r>
-      <w:r>
-        <w:rPr>
-          <w:rFonts w:ascii="Arial" w:hAnsi="Arial" w:cs="Arial"/>
-        </w:rPr>
-        <w:t>s</w:t>
+        <w:t xml:space="preserve"> fina</w:t>
+      </w:r>
+      <w:r>
+        <w:rPr>
+          <w:rFonts w:ascii="Arial" w:hAnsi="Arial" w:cs="Arial"/>
+        </w:rPr>
+        <w:t>ux</w:t>
       </w:r>
       <w:r>
         <w:rPr>
@@ -2887,133 +3049,28 @@
       <w:r>
         <w:rPr>
           <w:rFonts w:ascii="Arial" w:hAnsi="Arial" w:cs="Arial"/>
-        </w:rPr>
-        <w:t xml:space="preserve">Sur </w:t>
-      </w:r>
-      <w:r>
-        <w:rPr>
-          <w:rFonts w:ascii="Arial" w:hAnsi="Arial" w:cs="Arial"/>
-        </w:rPr>
-        <w:t>les graphiques suivants</w:t>
-      </w:r>
-      <w:r>
-        <w:rPr>
-          <w:rFonts w:ascii="Arial" w:hAnsi="Arial" w:cs="Arial"/>
-        </w:rPr>
-        <w:t>, il est relativement aisé de voir qu'</w:t>
-      </w:r>
-      <w:r>
-        <w:rPr>
-          <w:rFonts w:ascii="Arial" w:hAnsi="Arial" w:cs="Arial"/>
-        </w:rPr>
-        <w:t>après</w:t>
-      </w:r>
-      <w:r>
-        <w:rPr>
-          <w:rFonts w:ascii="Arial" w:hAnsi="Arial" w:cs="Arial"/>
-        </w:rPr>
-        <w:t xml:space="preserve"> </w:t>
-      </w:r>
-      <w:r>
-        <w:rPr>
-          <w:rFonts w:ascii="Arial" w:hAnsi="Arial" w:cs="Arial"/>
-        </w:rPr>
-        <w:t xml:space="preserve">400 </w:t>
-      </w:r>
-      <w:proofErr w:type="spellStart"/>
-      <w:r>
-        <w:rPr>
-          <w:rFonts w:ascii="Arial" w:hAnsi="Arial" w:cs="Arial"/>
-        </w:rPr>
-        <w:t>Epochs</w:t>
-      </w:r>
-      <w:proofErr w:type="spellEnd"/>
-      <w:r>
-        <w:rPr>
-          <w:rFonts w:ascii="Arial" w:hAnsi="Arial" w:cs="Arial"/>
-        </w:rPr>
-        <w:t xml:space="preserve">, la fonction MSE converge vers 0, peu importe le nombre de </w:t>
-      </w:r>
-      <w:r>
-        <w:rPr>
-          <w:rFonts w:ascii="Arial" w:hAnsi="Arial" w:cs="Arial"/>
-        </w:rPr>
-        <w:t>neurones</w:t>
-      </w:r>
-      <w:r>
-        <w:rPr>
-          <w:rFonts w:ascii="Arial" w:hAnsi="Arial" w:cs="Arial"/>
-        </w:rPr>
-        <w:t>. On peut donc déterminer que</w:t>
-      </w:r>
-      <w:r>
-        <w:rPr>
-          <w:rFonts w:ascii="Arial" w:hAnsi="Arial" w:cs="Arial"/>
-        </w:rPr>
-        <w:t>,</w:t>
-      </w:r>
-      <w:r>
-        <w:rPr>
-          <w:rFonts w:ascii="Arial" w:hAnsi="Arial" w:cs="Arial"/>
-        </w:rPr>
-        <w:t xml:space="preserve"> pour ce cas, </w:t>
-      </w:r>
-      <w:r>
-        <w:rPr>
-          <w:rFonts w:ascii="Arial" w:hAnsi="Arial" w:cs="Arial"/>
-          <w:b/>
-          <w:bCs/>
-        </w:rPr>
-        <w:t>400</w:t>
-      </w:r>
-      <w:r>
-        <w:rPr>
-          <w:rFonts w:ascii="Arial" w:hAnsi="Arial" w:cs="Arial"/>
-        </w:rPr>
-        <w:t xml:space="preserve"> est </w:t>
-      </w:r>
-      <w:r>
-        <w:rPr>
-          <w:rFonts w:ascii="Arial" w:hAnsi="Arial" w:cs="Arial"/>
-        </w:rPr>
-        <w:t>un bon compromis</w:t>
-      </w:r>
-      <w:r>
-        <w:rPr>
-          <w:rFonts w:ascii="Arial" w:hAnsi="Arial" w:cs="Arial"/>
-        </w:rPr>
-        <w:t xml:space="preserve"> pour le nombre d'</w:t>
-      </w:r>
-      <w:proofErr w:type="spellStart"/>
-      <w:r>
-        <w:rPr>
-          <w:rFonts w:ascii="Arial" w:hAnsi="Arial" w:cs="Arial"/>
-        </w:rPr>
-        <w:t>Epochs</w:t>
-      </w:r>
-      <w:proofErr w:type="spellEnd"/>
-      <w:r>
-        <w:rPr>
-          <w:rFonts w:ascii="Arial" w:hAnsi="Arial" w:cs="Arial"/>
-        </w:rPr>
-        <w:t>.</w:t>
-      </w:r>
-    </w:p>
-    <w:p>
-      <w:pPr>
-        <w:rPr>
-          <w:rFonts w:ascii="Arial" w:hAnsi="Arial" w:cs="Arial"/>
-        </w:rPr>
-      </w:pPr>
-      <w:r>
-        <w:rPr>
-          <w:rFonts w:ascii="Arial" w:hAnsi="Arial" w:cs="Arial"/>
           <w:noProof/>
         </w:rPr>
         <w:drawing>
-          <wp:inline distT="0" distB="0" distL="0" distR="0" wp14:anchorId="183A427F" wp14:editId="0E15BCF5">
-            <wp:extent cx="5756910" cy="1538605"/>
-            <wp:effectExtent l="0" t="0" r="0" b="0"/>
+          <wp:anchor distT="0" distB="0" distL="114300" distR="114300" simplePos="0" relativeHeight="251663360" behindDoc="1" locked="0" layoutInCell="1" allowOverlap="1" wp14:anchorId="183A427F" wp14:editId="1C53660B">
+            <wp:simplePos x="0" y="0"/>
+            <wp:positionH relativeFrom="column">
+              <wp:posOffset>-476250</wp:posOffset>
+            </wp:positionH>
+            <wp:positionV relativeFrom="paragraph">
+              <wp:posOffset>815975</wp:posOffset>
+            </wp:positionV>
+            <wp:extent cx="6678295" cy="1784350"/>
+            <wp:effectExtent l="0" t="0" r="8255" b="6350"/>
+            <wp:wrapTight wrapText="bothSides">
+              <wp:wrapPolygon edited="0">
+                <wp:start x="0" y="0"/>
+                <wp:lineTo x="0" y="21446"/>
+                <wp:lineTo x="21565" y="21446"/>
+                <wp:lineTo x="21565" y="0"/>
+                <wp:lineTo x="0" y="0"/>
+              </wp:wrapPolygon>
+            </wp:wrapTight>
             <wp:docPr id="13" name="Image 13" descr="Une image contenant horloge&#10;&#10;Description générée automatiquement"/>
             <wp:cNvGraphicFramePr>
               <a:graphicFrameLocks xmlns:a="http://schemas.openxmlformats.org/drawingml/2006/main" noChangeAspect="1"/>
@@ -3040,7 +3097,7 @@
                   <pic:spPr>
                     <a:xfrm>
                       <a:off x="0" y="0"/>
-                      <a:ext cx="5756910" cy="1538605"/>
+                      <a:ext cx="6678295" cy="1784350"/>
                     </a:xfrm>
                     <a:prstGeom prst="rect">
                       <a:avLst/>
@@ -3049,9 +3106,136 @@
                 </pic:pic>
               </a:graphicData>
             </a:graphic>
-          </wp:inline>
+            <wp14:sizeRelH relativeFrom="margin">
+              <wp14:pctWidth>0</wp14:pctWidth>
+            </wp14:sizeRelH>
+            <wp14:sizeRelV relativeFrom="margin">
+              <wp14:pctHeight>0</wp14:pctHeight>
+            </wp14:sizeRelV>
+          </wp:anchor>
         </w:drawing>
       </w:r>
+      <w:r>
+        <w:rPr>
+          <w:rFonts w:ascii="Arial" w:hAnsi="Arial" w:cs="Arial"/>
+        </w:rPr>
+        <w:t xml:space="preserve">Sur </w:t>
+      </w:r>
+      <w:r>
+        <w:rPr>
+          <w:rFonts w:ascii="Arial" w:hAnsi="Arial" w:cs="Arial"/>
+        </w:rPr>
+        <w:t>les graphiques suivants</w:t>
+      </w:r>
+      <w:r>
+        <w:rPr>
+          <w:rFonts w:ascii="Arial" w:hAnsi="Arial" w:cs="Arial"/>
+        </w:rPr>
+        <w:t>, il est relativement aisé de voir qu'</w:t>
+      </w:r>
+      <w:r>
+        <w:rPr>
+          <w:rFonts w:ascii="Arial" w:hAnsi="Arial" w:cs="Arial"/>
+        </w:rPr>
+        <w:t>après</w:t>
+      </w:r>
+      <w:r>
+        <w:rPr>
+          <w:rFonts w:ascii="Arial" w:hAnsi="Arial" w:cs="Arial"/>
+        </w:rPr>
+        <w:t xml:space="preserve"> </w:t>
+      </w:r>
+      <w:r>
+        <w:rPr>
+          <w:rFonts w:ascii="Arial" w:hAnsi="Arial" w:cs="Arial"/>
+        </w:rPr>
+        <w:t xml:space="preserve">400 </w:t>
+      </w:r>
+      <w:proofErr w:type="spellStart"/>
+      <w:r>
+        <w:rPr>
+          <w:rFonts w:ascii="Arial" w:hAnsi="Arial" w:cs="Arial"/>
+        </w:rPr>
+        <w:t>Epochs</w:t>
+      </w:r>
+      <w:proofErr w:type="spellEnd"/>
+      <w:r>
+        <w:rPr>
+          <w:rFonts w:ascii="Arial" w:hAnsi="Arial" w:cs="Arial"/>
+        </w:rPr>
+        <w:t xml:space="preserve">, la fonction MSE converge vers 0, peu importe le nombre de </w:t>
+      </w:r>
+      <w:r>
+        <w:rPr>
+          <w:rFonts w:ascii="Arial" w:hAnsi="Arial" w:cs="Arial"/>
+        </w:rPr>
+        <w:t>neurones</w:t>
+      </w:r>
+      <w:r>
+        <w:rPr>
+          <w:rFonts w:ascii="Arial" w:hAnsi="Arial" w:cs="Arial"/>
+        </w:rPr>
+        <w:t>. On peut donc déterminer que</w:t>
+      </w:r>
+      <w:r>
+        <w:rPr>
+          <w:rFonts w:ascii="Arial" w:hAnsi="Arial" w:cs="Arial"/>
+        </w:rPr>
+        <w:t>,</w:t>
+      </w:r>
+      <w:r>
+        <w:rPr>
+          <w:rFonts w:ascii="Arial" w:hAnsi="Arial" w:cs="Arial"/>
+        </w:rPr>
+        <w:t xml:space="preserve"> pour ce cas, </w:t>
+      </w:r>
+      <w:r>
+        <w:rPr>
+          <w:rFonts w:ascii="Arial" w:hAnsi="Arial" w:cs="Arial"/>
+          <w:b/>
+          <w:bCs/>
+        </w:rPr>
+        <w:t>400</w:t>
+      </w:r>
+      <w:r>
+        <w:rPr>
+          <w:rFonts w:ascii="Arial" w:hAnsi="Arial" w:cs="Arial"/>
+        </w:rPr>
+        <w:t xml:space="preserve"> est </w:t>
+      </w:r>
+      <w:r>
+        <w:rPr>
+          <w:rFonts w:ascii="Arial" w:hAnsi="Arial" w:cs="Arial"/>
+        </w:rPr>
+        <w:t>un bon compromis</w:t>
+      </w:r>
+      <w:r>
+        <w:rPr>
+          <w:rFonts w:ascii="Arial" w:hAnsi="Arial" w:cs="Arial"/>
+        </w:rPr>
+        <w:t xml:space="preserve"> pour le nombre d'</w:t>
+      </w:r>
+      <w:proofErr w:type="spellStart"/>
+      <w:r>
+        <w:rPr>
+          <w:rFonts w:ascii="Arial" w:hAnsi="Arial" w:cs="Arial"/>
+        </w:rPr>
+        <w:t>Epochs</w:t>
+      </w:r>
+      <w:proofErr w:type="spellEnd"/>
+      <w:r>
+        <w:rPr>
+          <w:rFonts w:ascii="Arial" w:hAnsi="Arial" w:cs="Arial"/>
+        </w:rPr>
+        <w:t>.</w:t>
+      </w:r>
+    </w:p>
+    <w:p>
+      <w:pPr>
+        <w:rPr>
+          <w:rFonts w:ascii="Arial" w:hAnsi="Arial" w:cs="Arial"/>
+        </w:rPr>
+      </w:pPr>
       <w:r>
         <w:rPr>
           <w:rFonts w:ascii="Arial" w:hAnsi="Arial" w:cs="Arial"/>
@@ -3151,15 +3335,55 @@
     </w:p>
     <w:p>
       <w:pPr>
-        <w:rPr>
-          <w:rFonts w:ascii="Arial" w:hAnsi="Arial" w:cs="Arial"/>
-        </w:rPr>
-      </w:pPr>
-      <w:r>
-        <w:rPr>
-          <w:rFonts w:ascii="Arial" w:hAnsi="Arial" w:cs="Arial"/>
-        </w:rPr>
-        <w:t>Il reste à définir le nombre de neurone dans la couche caché. D'après les graphes suivants, on choisi</w:t>
+        <w:jc w:val="left"/>
+        <w:rPr>
+          <w:rFonts w:ascii="Arial" w:hAnsi="Arial" w:cs="Arial"/>
+        </w:rPr>
+      </w:pPr>
+      <w:r>
+        <w:rPr>
+          <w:rFonts w:ascii="Arial" w:hAnsi="Arial" w:cs="Arial"/>
+        </w:rPr>
+        <w:br w:type="page"/>
+      </w:r>
+    </w:p>
+    <w:p>
+      <w:pPr>
+        <w:spacing w:after="240"/>
+        <w:rPr>
+          <w:rFonts w:ascii="Arial" w:hAnsi="Arial" w:cs="Arial"/>
+        </w:rPr>
+      </w:pPr>
+      <w:r>
+        <w:rPr>
+          <w:rFonts w:ascii="Arial" w:hAnsi="Arial" w:cs="Arial"/>
+        </w:rPr>
+        <w:lastRenderedPageBreak/>
+        <w:t>Il reste à définir le nombre de neurone</w:t>
+      </w:r>
+      <w:r>
+        <w:rPr>
+          <w:rFonts w:ascii="Arial" w:hAnsi="Arial" w:cs="Arial"/>
+        </w:rPr>
+        <w:t>s</w:t>
+      </w:r>
+      <w:r>
+        <w:rPr>
+          <w:rFonts w:ascii="Arial" w:hAnsi="Arial" w:cs="Arial"/>
+        </w:rPr>
+        <w:t xml:space="preserve"> dans la couche caché</w:t>
+      </w:r>
+      <w:r>
+        <w:rPr>
+          <w:rFonts w:ascii="Arial" w:hAnsi="Arial" w:cs="Arial"/>
+        </w:rPr>
+        <w:t>e</w:t>
+      </w:r>
+      <w:r>
+        <w:rPr>
+          <w:rFonts w:ascii="Arial" w:hAnsi="Arial" w:cs="Arial"/>
+        </w:rPr>
+        <w:t>. D'après les graphes suivants, on choisi</w:t>
       </w:r>
       <w:r>
         <w:rPr>
@@ -3236,6 +3460,7 @@
     </w:p>
     <w:p>
       <w:pPr>
+        <w:jc w:val="center"/>
         <w:rPr>
           <w:rFonts w:ascii="Arial" w:hAnsi="Arial" w:cs="Arial"/>
         </w:rPr>
@@ -3245,7 +3470,6 @@
           <w:rFonts w:ascii="Arial" w:hAnsi="Arial" w:cs="Arial"/>
           <w:noProof/>
         </w:rPr>
-        <w:lastRenderedPageBreak/>
         <w:drawing>
           <wp:inline distT="0" distB="0" distL="0" distR="0" wp14:anchorId="621A239C" wp14:editId="1FD510E8">
             <wp:extent cx="5756910" cy="4290695"/>
@@ -3398,6 +3622,7 @@
     </w:p>
     <w:p>
       <w:pPr>
+        <w:jc w:val="center"/>
         <w:rPr>
           <w:rFonts w:ascii="Arial" w:hAnsi="Arial" w:cs="Arial"/>
         </w:rPr>
@@ -3408,9 +3633,9 @@
           <w:noProof/>
         </w:rPr>
         <w:drawing>
-          <wp:inline distT="0" distB="0" distL="0" distR="0" wp14:anchorId="4BF66A13" wp14:editId="30498B48">
-            <wp:extent cx="5946992" cy="3397250"/>
-            <wp:effectExtent l="0" t="0" r="0" b="0"/>
+          <wp:inline distT="0" distB="0" distL="0" distR="0" wp14:anchorId="4BF66A13" wp14:editId="62A92850">
+            <wp:extent cx="5288889" cy="3021307"/>
+            <wp:effectExtent l="0" t="0" r="7620" b="8255"/>
             <wp:docPr id="15" name="Image 15" descr="Une image contenant capture d’écran, moniteur&#10;&#10;Description générée automatiquement"/>
             <wp:cNvGraphicFramePr>
               <a:graphicFrameLocks xmlns:a="http://schemas.openxmlformats.org/drawingml/2006/main" noChangeAspect="1"/>
@@ -3437,7 +3662,7 @@
                   <pic:spPr>
                     <a:xfrm>
                       <a:off x="0" y="0"/>
-                      <a:ext cx="6006633" cy="3431320"/>
+                      <a:ext cx="5399983" cy="3084770"/>
                     </a:xfrm>
                     <a:prstGeom prst="rect">
                       <a:avLst/>
@@ -3459,16 +3684,6 @@
           <w:szCs w:val="24"/>
         </w:rPr>
       </w:pPr>
-    </w:p>
-    <w:p>
-      <w:pPr>
-        <w:pStyle w:val="PrformatHTML"/>
-        <w:rPr>
-          <w:rFonts w:ascii="Arial" w:hAnsi="Arial" w:cs="Arial"/>
-          <w:sz w:val="24"/>
-          <w:szCs w:val="24"/>
-        </w:rPr>
-      </w:pPr>
       <w:r>
         <w:rPr>
           <w:rFonts w:ascii="Arial" w:hAnsi="Arial" w:cs="Arial"/>
@@ -3590,7 +3805,7 @@
           <w:sz w:val="24"/>
           <w:szCs w:val="24"/>
         </w:rPr>
-        <w:t xml:space="preserve"> mais restent corrects. On a </w:t>
+        <w:t xml:space="preserve"> mais restent corrects. </w:t>
       </w:r>
       <w:r>
         <w:rPr>
@@ -3598,7 +3813,7 @@
           <w:sz w:val="24"/>
           <w:szCs w:val="24"/>
         </w:rPr>
-        <w:t>6</w:t>
+        <w:t xml:space="preserve">Nous obtenons un taux d’erreurs de </w:t>
       </w:r>
       <w:r>
         <w:rPr>
@@ -3606,7 +3821,7 @@
           <w:sz w:val="24"/>
           <w:szCs w:val="24"/>
         </w:rPr>
-        <w:t>% pour la meilleure et 2</w:t>
+        <w:t>6</w:t>
       </w:r>
       <w:r>
         <w:rPr>
@@ -3614,7 +3829,7 @@
           <w:sz w:val="24"/>
           <w:szCs w:val="24"/>
         </w:rPr>
-        <w:t>1%</w:t>
+        <w:t xml:space="preserve">% </w:t>
       </w:r>
       <w:r>
         <w:rPr>
@@ -3622,7 +3837,7 @@
           <w:sz w:val="24"/>
           <w:szCs w:val="24"/>
         </w:rPr>
-        <w:t xml:space="preserve"> pour la pire. </w:t>
+        <w:t>e</w:t>
       </w:r>
       <w:r>
         <w:rPr>
@@ -3630,34 +3845,31 @@
           <w:sz w:val="24"/>
           <w:szCs w:val="24"/>
         </w:rPr>
-        <w:t xml:space="preserve">Nous avons aussi les termes </w:t>
-      </w:r>
-      <w:proofErr w:type="spellStart"/>
+        <w:t>t</w:t>
+      </w:r>
       <w:r>
         <w:rPr>
           <w:rFonts w:ascii="Arial" w:hAnsi="Arial" w:cs="Arial"/>
           <w:sz w:val="24"/>
           <w:szCs w:val="24"/>
         </w:rPr>
-        <w:t>mean</w:t>
-      </w:r>
-      <w:proofErr w:type="spellEnd"/>
+        <w:t xml:space="preserve"> de</w:t>
+      </w:r>
       <w:r>
         <w:rPr>
           <w:rFonts w:ascii="Arial" w:hAnsi="Arial" w:cs="Arial"/>
           <w:sz w:val="24"/>
           <w:szCs w:val="24"/>
         </w:rPr>
-        <w:t xml:space="preserve"> </w:t>
-      </w:r>
-      <w:proofErr w:type="spellStart"/>
+        <w:t xml:space="preserve"> 2</w:t>
+      </w:r>
       <w:r>
         <w:rPr>
           <w:rFonts w:ascii="Arial" w:hAnsi="Arial" w:cs="Arial"/>
           <w:sz w:val="24"/>
           <w:szCs w:val="24"/>
         </w:rPr>
-        <w:t>p</w:t>
+        <w:t>1%</w:t>
       </w:r>
       <w:r>
         <w:rPr>
@@ -3665,78 +3877,209 @@
           <w:sz w:val="24"/>
           <w:szCs w:val="24"/>
         </w:rPr>
-        <w:t>recision</w:t>
-      </w:r>
-      <w:proofErr w:type="spellEnd"/>
+        <w:t xml:space="preserve"> </w:t>
+      </w:r>
       <w:r>
         <w:rPr>
           <w:rFonts w:ascii="Arial" w:hAnsi="Arial" w:cs="Arial"/>
           <w:sz w:val="24"/>
           <w:szCs w:val="24"/>
         </w:rPr>
-        <w:t xml:space="preserve">, </w:t>
-      </w:r>
-      <w:proofErr w:type="spellStart"/>
+        <w:t xml:space="preserve">respectivement pour la meilleure et la pire itération Néanmoins, la moyenne se situe à 6% d’erreurs ce qui </w:t>
+      </w:r>
       <w:r>
         <w:rPr>
           <w:rFonts w:ascii="Arial" w:hAnsi="Arial" w:cs="Arial"/>
           <w:sz w:val="24"/>
           <w:szCs w:val="24"/>
         </w:rPr>
-        <w:t>mean</w:t>
-      </w:r>
-      <w:proofErr w:type="spellEnd"/>
+        <w:t>est encourageant</w:t>
+      </w:r>
       <w:r>
         <w:rPr>
           <w:rFonts w:ascii="Arial" w:hAnsi="Arial" w:cs="Arial"/>
           <w:sz w:val="24"/>
           <w:szCs w:val="24"/>
         </w:rPr>
-        <w:t xml:space="preserve"> </w:t>
-      </w:r>
-      <w:proofErr w:type="spellStart"/>
+        <w:t xml:space="preserve">. </w:t>
+      </w:r>
       <w:r>
         <w:rPr>
           <w:rFonts w:ascii="Arial" w:hAnsi="Arial" w:cs="Arial"/>
           <w:sz w:val="24"/>
           <w:szCs w:val="24"/>
         </w:rPr>
-        <w:t>Recall</w:t>
-      </w:r>
-      <w:proofErr w:type="spellEnd"/>
-      <w:r>
-        <w:rPr>
-          <w:rFonts w:ascii="Arial" w:hAnsi="Arial" w:cs="Arial"/>
+        <w:t xml:space="preserve">Nous avons aussi les termes </w:t>
+      </w:r>
+      <w:proofErr w:type="spellStart"/>
+      <w:r>
+        <w:rPr>
+          <w:rFonts w:ascii="Arial" w:hAnsi="Arial" w:cs="Arial"/>
+          <w:i/>
+          <w:iCs/>
           <w:sz w:val="24"/>
           <w:szCs w:val="24"/>
         </w:rPr>
-        <w:t xml:space="preserve">, et </w:t>
-      </w:r>
-      <w:proofErr w:type="spellStart"/>
-      <w:r>
-        <w:rPr>
-          <w:rFonts w:ascii="Arial" w:hAnsi="Arial" w:cs="Arial"/>
+        <w:t>mean</w:t>
+      </w:r>
+      <w:proofErr w:type="spellEnd"/>
+      <w:r>
+        <w:rPr>
+          <w:rFonts w:ascii="Arial" w:hAnsi="Arial" w:cs="Arial"/>
+          <w:i/>
+          <w:iCs/>
           <w:sz w:val="24"/>
           <w:szCs w:val="24"/>
         </w:rPr>
-        <w:t>mean</w:t>
-      </w:r>
-      <w:proofErr w:type="spellEnd"/>
-      <w:r>
-        <w:rPr>
-          <w:rFonts w:ascii="Arial" w:hAnsi="Arial" w:cs="Arial"/>
+        <w:t xml:space="preserve"> </w:t>
+      </w:r>
+      <w:proofErr w:type="spellStart"/>
+      <w:r>
+        <w:rPr>
+          <w:rFonts w:ascii="Arial" w:hAnsi="Arial" w:cs="Arial"/>
+          <w:i/>
+          <w:iCs/>
           <w:sz w:val="24"/>
           <w:szCs w:val="24"/>
         </w:rPr>
-        <w:t xml:space="preserve"> </w:t>
-      </w:r>
-      <w:r>
-        <w:rPr>
-          <w:rFonts w:ascii="Arial" w:hAnsi="Arial" w:cs="Arial"/>
+        <w:t>p</w:t>
+      </w:r>
+      <w:r>
+        <w:rPr>
+          <w:rFonts w:ascii="Arial" w:hAnsi="Arial" w:cs="Arial"/>
+          <w:i/>
+          <w:iCs/>
           <w:sz w:val="24"/>
           <w:szCs w:val="24"/>
         </w:rPr>
-        <w:t xml:space="preserve">F-score. </w:t>
+        <w:t>recision</w:t>
+      </w:r>
+      <w:proofErr w:type="spellEnd"/>
+      <w:r>
+        <w:rPr>
+          <w:rFonts w:ascii="Arial" w:hAnsi="Arial" w:cs="Arial"/>
+          <w:sz w:val="24"/>
+          <w:szCs w:val="24"/>
+        </w:rPr>
+        <w:t xml:space="preserve">, </w:t>
+      </w:r>
+      <w:proofErr w:type="spellStart"/>
+      <w:r>
+        <w:rPr>
+          <w:rFonts w:ascii="Arial" w:hAnsi="Arial" w:cs="Arial"/>
+          <w:i/>
+          <w:iCs/>
+          <w:sz w:val="24"/>
+          <w:szCs w:val="24"/>
+        </w:rPr>
+        <w:t>mean</w:t>
+      </w:r>
+      <w:proofErr w:type="spellEnd"/>
+      <w:r>
+        <w:rPr>
+          <w:rFonts w:ascii="Arial" w:hAnsi="Arial" w:cs="Arial"/>
+          <w:i/>
+          <w:iCs/>
+          <w:sz w:val="24"/>
+          <w:szCs w:val="24"/>
+        </w:rPr>
+        <w:t xml:space="preserve"> </w:t>
+      </w:r>
+      <w:proofErr w:type="spellStart"/>
+      <w:r>
+        <w:rPr>
+          <w:rFonts w:ascii="Arial" w:hAnsi="Arial" w:cs="Arial"/>
+          <w:i/>
+          <w:iCs/>
+          <w:sz w:val="24"/>
+          <w:szCs w:val="24"/>
+        </w:rPr>
+        <w:t>r</w:t>
+      </w:r>
+      <w:r>
+        <w:rPr>
+          <w:rFonts w:ascii="Arial" w:hAnsi="Arial" w:cs="Arial"/>
+          <w:i/>
+          <w:iCs/>
+          <w:sz w:val="24"/>
+          <w:szCs w:val="24"/>
+        </w:rPr>
+        <w:t>ecall</w:t>
+      </w:r>
+      <w:proofErr w:type="spellEnd"/>
+      <w:r>
+        <w:rPr>
+          <w:rFonts w:ascii="Arial" w:hAnsi="Arial" w:cs="Arial"/>
+          <w:sz w:val="24"/>
+          <w:szCs w:val="24"/>
+        </w:rPr>
+        <w:t xml:space="preserve">, et </w:t>
+      </w:r>
+      <w:proofErr w:type="spellStart"/>
+      <w:r>
+        <w:rPr>
+          <w:rFonts w:ascii="Arial" w:hAnsi="Arial" w:cs="Arial"/>
+          <w:i/>
+          <w:iCs/>
+          <w:sz w:val="24"/>
+          <w:szCs w:val="24"/>
+        </w:rPr>
+        <w:t>mean</w:t>
+      </w:r>
+      <w:proofErr w:type="spellEnd"/>
+      <w:r>
+        <w:rPr>
+          <w:rFonts w:ascii="Arial" w:hAnsi="Arial" w:cs="Arial"/>
+          <w:i/>
+          <w:iCs/>
+          <w:sz w:val="24"/>
+          <w:szCs w:val="24"/>
+        </w:rPr>
+        <w:t xml:space="preserve"> </w:t>
+      </w:r>
+      <w:r>
+        <w:rPr>
+          <w:rFonts w:ascii="Arial" w:hAnsi="Arial" w:cs="Arial"/>
+          <w:i/>
+          <w:iCs/>
+          <w:sz w:val="24"/>
+          <w:szCs w:val="24"/>
+        </w:rPr>
+        <w:t>F</w:t>
+      </w:r>
+      <w:r>
+        <w:rPr>
+          <w:rFonts w:ascii="Arial" w:hAnsi="Arial" w:cs="Arial"/>
+          <w:i/>
+          <w:iCs/>
+          <w:sz w:val="24"/>
+          <w:szCs w:val="24"/>
+        </w:rPr>
+        <w:t xml:space="preserve">1 </w:t>
+      </w:r>
+      <w:r>
+        <w:rPr>
+          <w:rFonts w:ascii="Arial" w:hAnsi="Arial" w:cs="Arial"/>
+          <w:sz w:val="24"/>
+          <w:szCs w:val="24"/>
+        </w:rPr>
+        <w:t>S</w:t>
+      </w:r>
+      <w:r>
+        <w:rPr>
+          <w:rFonts w:ascii="Arial" w:hAnsi="Arial" w:cs="Arial"/>
+          <w:sz w:val="24"/>
+          <w:szCs w:val="24"/>
+        </w:rPr>
+        <w:t>core</w:t>
+      </w:r>
+      <w:r>
+        <w:rPr>
+          <w:rFonts w:ascii="Arial" w:hAnsi="Arial" w:cs="Arial"/>
+          <w:sz w:val="24"/>
+          <w:szCs w:val="24"/>
+        </w:rPr>
+        <w:t xml:space="preserve">. </w:t>
       </w:r>
       <w:proofErr w:type="spellStart"/>
       <w:r>
@@ -4003,9 +4346,9 @@
           <w:noProof/>
         </w:rPr>
         <w:drawing>
-          <wp:inline distT="0" distB="0" distL="0" distR="0" wp14:anchorId="0F8AA677" wp14:editId="41439C01">
-            <wp:extent cx="2051221" cy="2516275"/>
-            <wp:effectExtent l="0" t="0" r="0" b="0"/>
+          <wp:inline distT="0" distB="0" distL="0" distR="0" wp14:anchorId="0F8AA677" wp14:editId="0C735AD5">
+            <wp:extent cx="2150796" cy="2638425"/>
+            <wp:effectExtent l="0" t="0" r="1905" b="0"/>
             <wp:docPr id="11" name="Image 11" descr="Une image contenant texte, reçu&#10;&#10;Description générée automatiquement"/>
             <wp:cNvGraphicFramePr>
               <a:graphicFrameLocks xmlns:a="http://schemas.openxmlformats.org/drawingml/2006/main" noChangeAspect="1"/>
@@ -4032,7 +4375,7 @@
                   <pic:spPr>
                     <a:xfrm>
                       <a:off x="0" y="0"/>
-                      <a:ext cx="2057620" cy="2524125"/>
+                      <a:ext cx="2181822" cy="2676485"/>
                     </a:xfrm>
                     <a:prstGeom prst="rect">
                       <a:avLst/>
@@ -4044,7 +4387,6 @@
           </wp:inline>
         </w:drawing>
       </w:r>
-      <w:bookmarkStart w:id="4" w:name="_Toc39012584"/>
     </w:p>
     <w:p>
       <w:pPr>
@@ -4066,6 +4408,7 @@
           <w:lang w:val="en-US"/>
         </w:rPr>
       </w:pPr>
+      <w:bookmarkStart w:id="4" w:name="_Toc39076123"/>
       <w:proofErr w:type="gramStart"/>
       <w:r>
         <w:rPr>
@@ -4140,7 +4483,19 @@
         <w:rPr>
           <w:rFonts w:ascii="Arial" w:hAnsi="Arial" w:cs="Arial"/>
         </w:rPr>
-        <w:t>. A partir de 400, la partie basse de la fonction attient zéro</w:t>
+        <w:t>. A partir de 400, la partie basse de la fonction att</w:t>
+      </w:r>
+      <w:r>
+        <w:rPr>
+          <w:rFonts w:ascii="Arial" w:hAnsi="Arial" w:cs="Arial"/>
+        </w:rPr>
+        <w:t>ei</w:t>
+      </w:r>
+      <w:r>
+        <w:rPr>
+          <w:rFonts w:ascii="Arial" w:hAnsi="Arial" w:cs="Arial"/>
+        </w:rPr>
+        <w:t>nt zéro</w:t>
       </w:r>
       <w:r>
         <w:rPr>
@@ -4152,7 +4507,19 @@
         <w:rPr>
           <w:rFonts w:ascii="Arial" w:hAnsi="Arial" w:cs="Arial"/>
         </w:rPr>
-        <w:t xml:space="preserve">, voilà pourquoi notre choix s'est porté sur cette valeur. </w:t>
+        <w:t xml:space="preserve">, notre choix s'est </w:t>
+      </w:r>
+      <w:r>
+        <w:rPr>
+          <w:rFonts w:ascii="Arial" w:hAnsi="Arial" w:cs="Arial"/>
+        </w:rPr>
+        <w:t xml:space="preserve">donc </w:t>
+      </w:r>
+      <w:r>
+        <w:rPr>
+          <w:rFonts w:ascii="Arial" w:hAnsi="Arial" w:cs="Arial"/>
+        </w:rPr>
+        <w:t xml:space="preserve">porté sur cette valeur. </w:t>
       </w:r>
     </w:p>
     <w:p>
@@ -4222,14 +4589,6 @@
       <w:pPr>
         <w:rPr>
           <w:rFonts w:ascii="Arial" w:hAnsi="Arial" w:cs="Arial"/>
-          <w:lang w:val="en-US"/>
-        </w:rPr>
-      </w:pPr>
-    </w:p>
-    <w:p>
-      <w:pPr>
-        <w:rPr>
-          <w:rFonts w:ascii="Arial" w:hAnsi="Arial" w:cs="Arial"/>
         </w:rPr>
       </w:pPr>
       <w:r>
@@ -4237,7 +4596,31 @@
           <w:rFonts w:ascii="Arial" w:hAnsi="Arial" w:cs="Arial"/>
         </w:rPr>
         <w:lastRenderedPageBreak/>
-        <w:t>Concernant le choix du nombre de neurone, le graphique suivant montre de bon résultat avec 25. Dix aurait pu être un bon choix aussi, mais après plusieurs tests avec la matrice de confusion,</w:t>
+        <w:t>Concernant le choix du nombre de neurone</w:t>
+      </w:r>
+      <w:r>
+        <w:rPr>
+          <w:rFonts w:ascii="Arial" w:hAnsi="Arial" w:cs="Arial"/>
+        </w:rPr>
+        <w:t>s</w:t>
+      </w:r>
+      <w:r>
+        <w:rPr>
+          <w:rFonts w:ascii="Arial" w:hAnsi="Arial" w:cs="Arial"/>
+        </w:rPr>
+        <w:t>, le graphique suivant montre de bon résultat avec 25. Dix aurait pu</w:t>
+      </w:r>
+      <w:r>
+        <w:rPr>
+          <w:rFonts w:ascii="Arial" w:hAnsi="Arial" w:cs="Arial"/>
+        </w:rPr>
+        <w:t xml:space="preserve"> également</w:t>
+      </w:r>
+      <w:r>
+        <w:rPr>
+          <w:rFonts w:ascii="Arial" w:hAnsi="Arial" w:cs="Arial"/>
+        </w:rPr>
+        <w:t xml:space="preserve"> être un bon choix aussi, mais après plusieurs tests avec la matrice de confusion,</w:t>
       </w:r>
       <w:r>
         <w:rPr>
@@ -4317,6 +4700,7 @@
     </w:p>
     <w:p>
       <w:pPr>
+        <w:spacing w:after="120"/>
         <w:rPr>
           <w:rFonts w:ascii="Arial" w:hAnsi="Arial" w:cs="Arial"/>
         </w:rPr>
@@ -4416,35 +4800,20 @@
     </w:p>
     <w:p>
       <w:pPr>
-        <w:rPr>
-          <w:rFonts w:ascii="Arial" w:hAnsi="Arial" w:cs="Arial"/>
-        </w:rPr>
-      </w:pPr>
-    </w:p>
-    <w:p>
-      <w:pPr>
         <w:jc w:val="center"/>
         <w:rPr>
           <w:rFonts w:ascii="Arial" w:hAnsi="Arial" w:cs="Arial"/>
         </w:rPr>
       </w:pPr>
-    </w:p>
-    <w:p>
-      <w:pPr>
-        <w:jc w:val="center"/>
-        <w:rPr>
-          <w:rFonts w:ascii="Arial" w:hAnsi="Arial" w:cs="Arial"/>
-        </w:rPr>
-      </w:pPr>
       <w:r>
         <w:rPr>
           <w:rFonts w:ascii="Arial" w:hAnsi="Arial" w:cs="Arial"/>
           <w:noProof/>
         </w:rPr>
         <w:drawing>
-          <wp:inline distT="0" distB="0" distL="0" distR="0" wp14:anchorId="05F799DB" wp14:editId="52542C34">
-            <wp:extent cx="1993556" cy="2327108"/>
-            <wp:effectExtent l="0" t="0" r="635" b="0"/>
+          <wp:inline distT="0" distB="0" distL="0" distR="0" wp14:anchorId="05F799DB" wp14:editId="7894F54E">
+            <wp:extent cx="2409825" cy="2813025"/>
+            <wp:effectExtent l="0" t="0" r="0" b="6985"/>
             <wp:docPr id="16" name="Image 16" descr="Une image contenant texte&#10;&#10;Description générée automatiquement"/>
             <wp:cNvGraphicFramePr>
               <a:graphicFrameLocks xmlns:a="http://schemas.openxmlformats.org/drawingml/2006/main" noChangeAspect="1"/>
@@ -4471,7 +4840,7 @@
                   <pic:spPr>
                     <a:xfrm>
                       <a:off x="0" y="0"/>
-                      <a:ext cx="1999794" cy="2334389"/>
+                      <a:ext cx="2430614" cy="2837292"/>
                     </a:xfrm>
                     <a:prstGeom prst="rect">
                       <a:avLst/>
@@ -4495,11 +4864,9 @@
           <w:lang w:val="en-US"/>
         </w:rPr>
       </w:pPr>
-      <w:bookmarkStart w:id="5" w:name="_Toc39012585"/>
-    </w:p>
-    <w:p>
-      <w:pPr>
-        <w:pStyle w:val="Titre2"/>
+      <w:bookmarkStart w:id="5" w:name="_Toc39076124"/>
+      <w:proofErr w:type="gramStart"/>
+      <w:r>
         <w:rPr>
           <w:rFonts w:ascii="Arial" w:eastAsia="Times New Roman" w:hAnsi="Arial" w:cs="Arial"/>
           <w:color w:val="auto"/>
@@ -4507,8 +4874,10 @@
           <w:szCs w:val="36"/>
           <w:lang w:val="en-US"/>
         </w:rPr>
-      </w:pPr>
-      <w:proofErr w:type="gramStart"/>
+        <w:lastRenderedPageBreak/>
+        <w:t>Man</w:t>
+      </w:r>
+      <w:proofErr w:type="gramEnd"/>
       <w:r>
         <w:rPr>
           <w:rFonts w:ascii="Arial" w:eastAsia="Times New Roman" w:hAnsi="Arial" w:cs="Arial"/>
@@ -4517,26 +4886,15 @@
           <w:szCs w:val="36"/>
           <w:lang w:val="en-US"/>
         </w:rPr>
-        <w:t>Man</w:t>
-      </w:r>
-      <w:proofErr w:type="gramEnd"/>
-      <w:r>
-        <w:rPr>
-          <w:rFonts w:ascii="Arial" w:eastAsia="Times New Roman" w:hAnsi="Arial" w:cs="Arial"/>
-          <w:color w:val="auto"/>
-          <w:sz w:val="36"/>
-          <w:szCs w:val="36"/>
+        <w:t xml:space="preserve"> vs Woman vs Children (natural and synthetic)</w:t>
+      </w:r>
+      <w:bookmarkEnd w:id="5"/>
+    </w:p>
+    <w:p>
+      <w:pPr>
+        <w:rPr>
           <w:lang w:val="en-US"/>
         </w:rPr>
-        <w:t xml:space="preserve"> vs Woman vs Children (natural and synthetic)</w:t>
-      </w:r>
-      <w:bookmarkEnd w:id="5"/>
-    </w:p>
-    <w:p>
-      <w:pPr>
-        <w:rPr>
-          <w:lang w:val="en-US"/>
-        </w:rPr>
       </w:pPr>
     </w:p>
     <w:p>
@@ -4567,7 +4925,109 @@
         <w:rPr>
           <w:rFonts w:ascii="Arial" w:hAnsi="Arial" w:cs="Arial"/>
         </w:rPr>
-        <w:t>. On a pour l'homme [1,-1,-1], la femme [-1,1,-1] et l'enfant [-1,-1,1].</w:t>
+        <w:t>. On a pour l'homme [</w:t>
+      </w:r>
+      <w:r>
+        <w:rPr>
+          <w:rFonts w:ascii="Arial" w:hAnsi="Arial" w:cs="Arial"/>
+          <w:b/>
+          <w:bCs/>
+        </w:rPr>
+        <w:t>1</w:t>
+      </w:r>
+      <w:r>
+        <w:rPr>
+          <w:rFonts w:ascii="Arial" w:hAnsi="Arial" w:cs="Arial"/>
+        </w:rPr>
+        <w:t>,</w:t>
+      </w:r>
+      <w:r>
+        <w:rPr>
+          <w:rFonts w:ascii="Arial" w:hAnsi="Arial" w:cs="Arial"/>
+        </w:rPr>
+        <w:t xml:space="preserve"> </w:t>
+      </w:r>
+      <w:r>
+        <w:rPr>
+          <w:rFonts w:ascii="Arial" w:hAnsi="Arial" w:cs="Arial"/>
+        </w:rPr>
+        <w:t>-1,</w:t>
+      </w:r>
+      <w:r>
+        <w:rPr>
+          <w:rFonts w:ascii="Arial" w:hAnsi="Arial" w:cs="Arial"/>
+        </w:rPr>
+        <w:t xml:space="preserve"> </w:t>
+      </w:r>
+      <w:r>
+        <w:rPr>
+          <w:rFonts w:ascii="Arial" w:hAnsi="Arial" w:cs="Arial"/>
+        </w:rPr>
+        <w:t>-1], la femme [-1,</w:t>
+      </w:r>
+      <w:r>
+        <w:rPr>
+          <w:rFonts w:ascii="Arial" w:hAnsi="Arial" w:cs="Arial"/>
+        </w:rPr>
+        <w:t xml:space="preserve"> </w:t>
+      </w:r>
+      <w:r>
+        <w:rPr>
+          <w:rFonts w:ascii="Arial" w:hAnsi="Arial" w:cs="Arial"/>
+          <w:b/>
+          <w:bCs/>
+        </w:rPr>
+        <w:t>1</w:t>
+      </w:r>
+      <w:r>
+        <w:rPr>
+          <w:rFonts w:ascii="Arial" w:hAnsi="Arial" w:cs="Arial"/>
+        </w:rPr>
+        <w:t>,</w:t>
+      </w:r>
+      <w:r>
+        <w:rPr>
+          <w:rFonts w:ascii="Arial" w:hAnsi="Arial" w:cs="Arial"/>
+        </w:rPr>
+        <w:t xml:space="preserve"> </w:t>
+      </w:r>
+      <w:r>
+        <w:rPr>
+          <w:rFonts w:ascii="Arial" w:hAnsi="Arial" w:cs="Arial"/>
+        </w:rPr>
+        <w:t>-1] et l'enfant [-1,</w:t>
+      </w:r>
+      <w:r>
+        <w:rPr>
+          <w:rFonts w:ascii="Arial" w:hAnsi="Arial" w:cs="Arial"/>
+        </w:rPr>
+        <w:t xml:space="preserve"> </w:t>
+      </w:r>
+      <w:r>
+        <w:rPr>
+          <w:rFonts w:ascii="Arial" w:hAnsi="Arial" w:cs="Arial"/>
+        </w:rPr>
+        <w:t>-1,</w:t>
+      </w:r>
+      <w:r>
+        <w:rPr>
+          <w:rFonts w:ascii="Arial" w:hAnsi="Arial" w:cs="Arial"/>
+        </w:rPr>
+        <w:t xml:space="preserve"> </w:t>
+      </w:r>
+      <w:r>
+        <w:rPr>
+          <w:rFonts w:ascii="Arial" w:hAnsi="Arial" w:cs="Arial"/>
+          <w:b/>
+          <w:bCs/>
+        </w:rPr>
+        <w:t>1</w:t>
+      </w:r>
+      <w:r>
+        <w:rPr>
+          <w:rFonts w:ascii="Arial" w:hAnsi="Arial" w:cs="Arial"/>
+        </w:rPr>
+        <w:t>].</w:t>
       </w:r>
       <w:r>
         <w:rPr>
@@ -4702,7 +5162,43 @@
         <w:rPr>
           <w:rFonts w:ascii="Arial" w:hAnsi="Arial" w:cs="Arial"/>
         </w:rPr>
-        <w:t xml:space="preserve">Les graphs ne ressemblent plus vraiment à ce qu'n a pu voir bien que le schéma général soit le même. On voit que la fonction d'erreur se comporte comme désiré avec </w:t>
+        <w:t>Les graph</w:t>
+      </w:r>
+      <w:r>
+        <w:rPr>
+          <w:rFonts w:ascii="Arial" w:hAnsi="Arial" w:cs="Arial"/>
+        </w:rPr>
+        <w:t>iques</w:t>
+      </w:r>
+      <w:r>
+        <w:rPr>
+          <w:rFonts w:ascii="Arial" w:hAnsi="Arial" w:cs="Arial"/>
+        </w:rPr>
+        <w:t xml:space="preserve"> ne ressemblent plus vraiment à ce qu'</w:t>
+      </w:r>
+      <w:r>
+        <w:rPr>
+          <w:rFonts w:ascii="Arial" w:hAnsi="Arial" w:cs="Arial"/>
+        </w:rPr>
+        <w:t>o</w:t>
+      </w:r>
+      <w:r>
+        <w:rPr>
+          <w:rFonts w:ascii="Arial" w:hAnsi="Arial" w:cs="Arial"/>
+        </w:rPr>
+        <w:t xml:space="preserve">n a pu voir bien que le schéma général soit le même. On voit que la fonction d'erreur se comporte comme </w:t>
+      </w:r>
+      <w:r>
+        <w:rPr>
+          <w:rFonts w:ascii="Arial" w:hAnsi="Arial" w:cs="Arial"/>
+        </w:rPr>
+        <w:t>souhaité</w:t>
+      </w:r>
+      <w:r>
+        <w:rPr>
+          <w:rFonts w:ascii="Arial" w:hAnsi="Arial" w:cs="Arial"/>
+        </w:rPr>
+        <w:t xml:space="preserve"> avec </w:t>
       </w:r>
       <w:r>
         <w:rPr>
@@ -4804,6 +5300,7 @@
         <w:rPr>
           <w:rFonts w:ascii="Arial" w:hAnsi="Arial" w:cs="Arial"/>
         </w:rPr>
+        <w:lastRenderedPageBreak/>
         <w:t xml:space="preserve">Dans cette partie les résultats sont en-dessous des expériences précédentes. Cela vient probablement du fait que le nombre de sortie a augmenté. On peut constater que le meilleur score de la fonction d'erreur pour les tests est de </w:t>
       </w:r>
       <w:r>
@@ -4915,13 +5412,6 @@
     </w:p>
     <w:p>
       <w:pPr>
-        <w:rPr>
-          <w:rFonts w:ascii="Arial" w:hAnsi="Arial" w:cs="Arial"/>
-        </w:rPr>
-      </w:pPr>
-    </w:p>
-    <w:p>
-      <w:pPr>
         <w:jc w:val="center"/>
         <w:rPr>
           <w:rFonts w:ascii="Arial" w:hAnsi="Arial" w:cs="Arial"/>
@@ -4941,9 +5431,9 @@
           <w:noProof/>
         </w:rPr>
         <w:drawing>
-          <wp:inline distT="0" distB="0" distL="0" distR="0" wp14:anchorId="7C1BB5BA" wp14:editId="3038B0E5">
-            <wp:extent cx="2314833" cy="3170113"/>
-            <wp:effectExtent l="0" t="0" r="0" b="5080"/>
+          <wp:inline distT="0" distB="0" distL="0" distR="0" wp14:anchorId="7C1BB5BA" wp14:editId="2C6499E2">
+            <wp:extent cx="2503873" cy="3429000"/>
+            <wp:effectExtent l="0" t="0" r="0" b="0"/>
             <wp:docPr id="18" name="Image 18" descr="Une image contenant texte, reçu&#10;&#10;Description générée automatiquement"/>
             <wp:cNvGraphicFramePr>
               <a:graphicFrameLocks xmlns:a="http://schemas.openxmlformats.org/drawingml/2006/main" noChangeAspect="1"/>
@@ -4970,7 +5460,7 @@
                   <pic:spPr>
                     <a:xfrm>
                       <a:off x="0" y="0"/>
-                      <a:ext cx="2331650" cy="3193143"/>
+                      <a:ext cx="2531563" cy="3466921"/>
                     </a:xfrm>
                     <a:prstGeom prst="rect">
                       <a:avLst/>
@@ -5001,7 +5491,7 @@
           <w:lang w:val="en-US"/>
         </w:rPr>
       </w:pPr>
-      <w:bookmarkStart w:id="6" w:name="_Toc39012586"/>
+      <w:bookmarkStart w:id="6" w:name="_Toc39076125"/>
       <w:proofErr w:type="gramStart"/>
       <w:r>
         <w:rPr>
@@ -5043,111 +5533,39 @@
         <w:rPr>
           <w:rFonts w:ascii="Arial" w:hAnsi="Arial" w:cs="Arial"/>
         </w:rPr>
-        <w:t xml:space="preserve">Comme le titre l'indique, nous avons choisi de différencier les sons naturels et synthétique entre homme et femme. Il faut donc avoir 4 sorties pour traiter ces données. Comme pour la partie 3, un ajustement a dû être fait pour la partie matrice de confusion. </w:t>
-      </w:r>
-    </w:p>
-    <w:p>
-      <w:pPr>
-        <w:rPr>
-          <w:rFonts w:ascii="Arial" w:hAnsi="Arial" w:cs="Arial"/>
-        </w:rPr>
-      </w:pPr>
-    </w:p>
-    <w:p>
-      <w:pPr>
-        <w:rPr>
-          <w:rFonts w:ascii="Arial" w:hAnsi="Arial" w:cs="Arial"/>
-        </w:rPr>
-      </w:pPr>
-      <w:r>
-        <w:rPr>
-          <w:rFonts w:ascii="Arial" w:hAnsi="Arial" w:cs="Arial"/>
-        </w:rPr>
-        <w:t>Les sorties correspondent pour l'homme [1,-1,-1,-1], l'homme synthétique [-1,1,-1,-1], la femme [-1,-1,1,-1] et la femme synthétique [-1,-1,-1,1].</w:t>
-      </w:r>
-    </w:p>
-    <w:p>
-      <w:pPr>
-        <w:rPr>
-          <w:rFonts w:ascii="Arial" w:hAnsi="Arial" w:cs="Arial"/>
-        </w:rPr>
-      </w:pPr>
-    </w:p>
-    <w:p>
-      <w:pPr>
-        <w:rPr>
-          <w:rFonts w:ascii="Arial" w:hAnsi="Arial" w:cs="Arial"/>
-        </w:rPr>
-      </w:pPr>
-    </w:p>
-    <w:p>
-      <w:pPr>
-        <w:rPr>
-          <w:rFonts w:ascii="Arial" w:hAnsi="Arial" w:cs="Arial"/>
-        </w:rPr>
-      </w:pPr>
-    </w:p>
-    <w:p>
-      <w:pPr>
-        <w:rPr>
-          <w:rFonts w:ascii="Arial" w:hAnsi="Arial" w:cs="Arial"/>
-        </w:rPr>
-      </w:pPr>
-    </w:p>
-    <w:p>
-      <w:pPr>
-        <w:rPr>
-          <w:rFonts w:ascii="Arial" w:hAnsi="Arial" w:cs="Arial"/>
-        </w:rPr>
-      </w:pPr>
-    </w:p>
-    <w:p>
-      <w:pPr>
-        <w:rPr>
-          <w:rFonts w:ascii="Arial" w:hAnsi="Arial" w:cs="Arial"/>
-        </w:rPr>
-      </w:pPr>
-    </w:p>
-    <w:p>
-      <w:pPr>
-        <w:rPr>
-          <w:rFonts w:ascii="Arial" w:hAnsi="Arial" w:cs="Arial"/>
-        </w:rPr>
-      </w:pPr>
-    </w:p>
-    <w:p>
-      <w:pPr>
-        <w:rPr>
-          <w:rFonts w:ascii="Arial" w:hAnsi="Arial" w:cs="Arial"/>
-        </w:rPr>
-      </w:pPr>
-    </w:p>
-    <w:p>
-      <w:pPr>
-        <w:rPr>
-          <w:rFonts w:ascii="Arial" w:hAnsi="Arial" w:cs="Arial"/>
-        </w:rPr>
-      </w:pPr>
-    </w:p>
-    <w:p>
-      <w:pPr>
-        <w:rPr>
-          <w:rFonts w:ascii="Arial" w:hAnsi="Arial" w:cs="Arial"/>
-        </w:rPr>
-      </w:pPr>
-    </w:p>
-    <w:p>
-      <w:pPr>
-        <w:rPr>
-          <w:rFonts w:ascii="Arial" w:hAnsi="Arial" w:cs="Arial"/>
-        </w:rPr>
-      </w:pPr>
-      <w:r>
-        <w:rPr>
-          <w:rFonts w:ascii="Arial" w:hAnsi="Arial" w:cs="Arial"/>
-        </w:rPr>
-        <w:lastRenderedPageBreak/>
-        <w:t xml:space="preserve">Le seuil est de </w:t>
+        <w:t>Comme le titre l'indique, nous avons choisi de différencier les sons naturels et synthétique entre homme et femme. Il faut donc avoir 4 sorties pour traiter ces données. Comme pour la partie 3, un ajustement a dû être fait pour la partie matrice de confusion.</w:t>
+      </w:r>
+      <w:r>
+        <w:rPr>
+          <w:rFonts w:ascii="Arial" w:hAnsi="Arial" w:cs="Arial"/>
+        </w:rPr>
+        <w:t xml:space="preserve"> </w:t>
+      </w:r>
+      <w:r>
+        <w:rPr>
+          <w:rFonts w:ascii="Arial" w:hAnsi="Arial" w:cs="Arial"/>
+        </w:rPr>
+        <w:t>Les sorties correspondent pour l'homme</w:t>
+      </w:r>
+      <w:r>
+        <w:rPr>
+          <w:rFonts w:ascii="Arial" w:hAnsi="Arial" w:cs="Arial"/>
+        </w:rPr>
+        <w:t xml:space="preserve"> </w:t>
+      </w:r>
+      <w:r>
+        <w:rPr>
+          <w:rFonts w:ascii="Arial" w:hAnsi="Arial" w:cs="Arial"/>
+          <w:i/>
+          <w:iCs/>
+        </w:rPr>
+        <w:t>naturel</w:t>
+      </w:r>
+      <w:r>
+        <w:rPr>
+          <w:rFonts w:ascii="Arial" w:hAnsi="Arial" w:cs="Arial"/>
+        </w:rPr>
+        <w:t xml:space="preserve"> [</w:t>
       </w:r>
       <w:r>
         <w:rPr>
@@ -5155,6 +5573,236 @@
           <w:b/>
           <w:bCs/>
         </w:rPr>
+        <w:t>1</w:t>
+      </w:r>
+      <w:r>
+        <w:rPr>
+          <w:rFonts w:ascii="Arial" w:hAnsi="Arial" w:cs="Arial"/>
+        </w:rPr>
+        <w:t>,</w:t>
+      </w:r>
+      <w:r>
+        <w:rPr>
+          <w:rFonts w:ascii="Arial" w:hAnsi="Arial" w:cs="Arial"/>
+        </w:rPr>
+        <w:t xml:space="preserve"> </w:t>
+      </w:r>
+      <w:r>
+        <w:rPr>
+          <w:rFonts w:ascii="Arial" w:hAnsi="Arial" w:cs="Arial"/>
+        </w:rPr>
+        <w:t>-1,</w:t>
+      </w:r>
+      <w:r>
+        <w:rPr>
+          <w:rFonts w:ascii="Arial" w:hAnsi="Arial" w:cs="Arial"/>
+        </w:rPr>
+        <w:t xml:space="preserve"> </w:t>
+      </w:r>
+      <w:r>
+        <w:rPr>
+          <w:rFonts w:ascii="Arial" w:hAnsi="Arial" w:cs="Arial"/>
+        </w:rPr>
+        <w:t>-1,</w:t>
+      </w:r>
+      <w:r>
+        <w:rPr>
+          <w:rFonts w:ascii="Arial" w:hAnsi="Arial" w:cs="Arial"/>
+        </w:rPr>
+        <w:t xml:space="preserve"> </w:t>
+      </w:r>
+      <w:r>
+        <w:rPr>
+          <w:rFonts w:ascii="Arial" w:hAnsi="Arial" w:cs="Arial"/>
+        </w:rPr>
+        <w:t>-1], l'homme synthétique [-1,</w:t>
+      </w:r>
+      <w:r>
+        <w:rPr>
+          <w:rFonts w:ascii="Arial" w:hAnsi="Arial" w:cs="Arial"/>
+        </w:rPr>
+        <w:t xml:space="preserve"> </w:t>
+      </w:r>
+      <w:r>
+        <w:rPr>
+          <w:rFonts w:ascii="Arial" w:hAnsi="Arial" w:cs="Arial"/>
+          <w:b/>
+          <w:bCs/>
+        </w:rPr>
+        <w:t>1</w:t>
+      </w:r>
+      <w:r>
+        <w:rPr>
+          <w:rFonts w:ascii="Arial" w:hAnsi="Arial" w:cs="Arial"/>
+        </w:rPr>
+        <w:t>,</w:t>
+      </w:r>
+      <w:r>
+        <w:rPr>
+          <w:rFonts w:ascii="Arial" w:hAnsi="Arial" w:cs="Arial"/>
+        </w:rPr>
+        <w:t xml:space="preserve"> </w:t>
+      </w:r>
+      <w:r>
+        <w:rPr>
+          <w:rFonts w:ascii="Arial" w:hAnsi="Arial" w:cs="Arial"/>
+        </w:rPr>
+        <w:t>-1,</w:t>
+      </w:r>
+      <w:r>
+        <w:rPr>
+          <w:rFonts w:ascii="Arial" w:hAnsi="Arial" w:cs="Arial"/>
+        </w:rPr>
+        <w:t xml:space="preserve"> </w:t>
+      </w:r>
+      <w:r>
+        <w:rPr>
+          <w:rFonts w:ascii="Arial" w:hAnsi="Arial" w:cs="Arial"/>
+        </w:rPr>
+        <w:t xml:space="preserve">-1], </w:t>
+      </w:r>
+      <w:proofErr w:type="gramStart"/>
+      <w:r>
+        <w:rPr>
+          <w:rFonts w:ascii="Arial" w:hAnsi="Arial" w:cs="Arial"/>
+        </w:rPr>
+        <w:t>la femme</w:t>
+      </w:r>
+      <w:r>
+        <w:rPr>
+          <w:rFonts w:ascii="Arial" w:hAnsi="Arial" w:cs="Arial"/>
+        </w:rPr>
+        <w:t xml:space="preserve"> </w:t>
+      </w:r>
+      <w:r>
+        <w:rPr>
+          <w:rFonts w:ascii="Arial" w:hAnsi="Arial" w:cs="Arial"/>
+          <w:i/>
+          <w:iCs/>
+        </w:rPr>
+        <w:t>naturel</w:t>
+      </w:r>
+      <w:proofErr w:type="gramEnd"/>
+      <w:r>
+        <w:rPr>
+          <w:rFonts w:ascii="Arial" w:hAnsi="Arial" w:cs="Arial"/>
+        </w:rPr>
+        <w:t xml:space="preserve"> [-1,</w:t>
+      </w:r>
+      <w:r>
+        <w:rPr>
+          <w:rFonts w:ascii="Arial" w:hAnsi="Arial" w:cs="Arial"/>
+        </w:rPr>
+        <w:t xml:space="preserve"> </w:t>
+      </w:r>
+      <w:r>
+        <w:rPr>
+          <w:rFonts w:ascii="Arial" w:hAnsi="Arial" w:cs="Arial"/>
+        </w:rPr>
+        <w:t>-1,</w:t>
+      </w:r>
+      <w:r>
+        <w:rPr>
+          <w:rFonts w:ascii="Arial" w:hAnsi="Arial" w:cs="Arial"/>
+        </w:rPr>
+        <w:t xml:space="preserve"> </w:t>
+      </w:r>
+      <w:r>
+        <w:rPr>
+          <w:rFonts w:ascii="Arial" w:hAnsi="Arial" w:cs="Arial"/>
+          <w:b/>
+          <w:bCs/>
+        </w:rPr>
+        <w:t>1</w:t>
+      </w:r>
+      <w:r>
+        <w:rPr>
+          <w:rFonts w:ascii="Arial" w:hAnsi="Arial" w:cs="Arial"/>
+        </w:rPr>
+        <w:t>,</w:t>
+      </w:r>
+      <w:r>
+        <w:rPr>
+          <w:rFonts w:ascii="Arial" w:hAnsi="Arial" w:cs="Arial"/>
+        </w:rPr>
+        <w:t xml:space="preserve"> </w:t>
+      </w:r>
+      <w:r>
+        <w:rPr>
+          <w:rFonts w:ascii="Arial" w:hAnsi="Arial" w:cs="Arial"/>
+        </w:rPr>
+        <w:t>-1] et la femme synthétique [-1,</w:t>
+      </w:r>
+      <w:r>
+        <w:rPr>
+          <w:rFonts w:ascii="Arial" w:hAnsi="Arial" w:cs="Arial"/>
+        </w:rPr>
+        <w:t xml:space="preserve"> </w:t>
+      </w:r>
+      <w:r>
+        <w:rPr>
+          <w:rFonts w:ascii="Arial" w:hAnsi="Arial" w:cs="Arial"/>
+        </w:rPr>
+        <w:t>-1,</w:t>
+      </w:r>
+      <w:r>
+        <w:rPr>
+          <w:rFonts w:ascii="Arial" w:hAnsi="Arial" w:cs="Arial"/>
+        </w:rPr>
+        <w:t xml:space="preserve"> </w:t>
+      </w:r>
+      <w:r>
+        <w:rPr>
+          <w:rFonts w:ascii="Arial" w:hAnsi="Arial" w:cs="Arial"/>
+        </w:rPr>
+        <w:t>-1,</w:t>
+      </w:r>
+      <w:r>
+        <w:rPr>
+          <w:rFonts w:ascii="Arial" w:hAnsi="Arial" w:cs="Arial"/>
+        </w:rPr>
+        <w:t xml:space="preserve"> </w:t>
+      </w:r>
+      <w:r>
+        <w:rPr>
+          <w:rFonts w:ascii="Arial" w:hAnsi="Arial" w:cs="Arial"/>
+          <w:b/>
+          <w:bCs/>
+        </w:rPr>
+        <w:t>1</w:t>
+      </w:r>
+      <w:r>
+        <w:rPr>
+          <w:rFonts w:ascii="Arial" w:hAnsi="Arial" w:cs="Arial"/>
+        </w:rPr>
+        <w:t>].</w:t>
+      </w:r>
+    </w:p>
+    <w:p>
+      <w:pPr>
+        <w:rPr>
+          <w:rFonts w:ascii="Arial" w:hAnsi="Arial" w:cs="Arial"/>
+        </w:rPr>
+      </w:pPr>
+    </w:p>
+    <w:p>
+      <w:pPr>
+        <w:rPr>
+          <w:rFonts w:ascii="Arial" w:hAnsi="Arial" w:cs="Arial"/>
+        </w:rPr>
+      </w:pPr>
+      <w:r>
+        <w:rPr>
+          <w:rFonts w:ascii="Arial" w:hAnsi="Arial" w:cs="Arial"/>
+        </w:rPr>
+        <w:t xml:space="preserve">Le seuil est de </w:t>
+      </w:r>
+      <w:r>
+        <w:rPr>
+          <w:rFonts w:ascii="Arial" w:hAnsi="Arial" w:cs="Arial"/>
+          <w:b/>
+          <w:bCs/>
+        </w:rPr>
         <w:t xml:space="preserve">600 </w:t>
       </w:r>
       <w:proofErr w:type="spellStart"/>
@@ -5169,21 +5817,19 @@
         <w:rPr>
           <w:rFonts w:ascii="Arial" w:hAnsi="Arial" w:cs="Arial"/>
         </w:rPr>
-        <w:t xml:space="preserve"> d'après nos déductions. On constate une </w:t>
-      </w:r>
-      <w:proofErr w:type="spellStart"/>
-      <w:r>
-        <w:rPr>
-          <w:rFonts w:ascii="Arial" w:hAnsi="Arial" w:cs="Arial"/>
-        </w:rPr>
-        <w:t>sépration</w:t>
-      </w:r>
-      <w:proofErr w:type="spellEnd"/>
-      <w:r>
-        <w:rPr>
-          <w:rFonts w:ascii="Arial" w:hAnsi="Arial" w:cs="Arial"/>
-        </w:rPr>
-        <w:t xml:space="preserve"> avec 2 neurones. ON NE SAIT PAS ENCORE POURQUOI !!!!</w:t>
+        <w:t xml:space="preserve"> d'après nos déductions. On constate une sép</w:t>
+      </w:r>
+      <w:r>
+        <w:rPr>
+          <w:rFonts w:ascii="Arial" w:hAnsi="Arial" w:cs="Arial"/>
+        </w:rPr>
+        <w:t>a</w:t>
+      </w:r>
+      <w:r>
+        <w:rPr>
+          <w:rFonts w:ascii="Arial" w:hAnsi="Arial" w:cs="Arial"/>
+        </w:rPr>
+        <w:t>ration avec 2 neurones. ON NE SAIT PAS ENCORE POURQUOI !!!!</w:t>
       </w:r>
     </w:p>
     <w:p>
@@ -5198,9 +5844,9 @@
           <w:noProof/>
         </w:rPr>
         <w:drawing>
-          <wp:inline distT="0" distB="0" distL="0" distR="0" wp14:anchorId="613E860C" wp14:editId="34734332">
-            <wp:extent cx="5756910" cy="1479550"/>
-            <wp:effectExtent l="0" t="0" r="0" b="6350"/>
+          <wp:inline distT="0" distB="0" distL="0" distR="0" wp14:anchorId="613E860C" wp14:editId="4DDE1A63">
+            <wp:extent cx="6300481" cy="1619250"/>
+            <wp:effectExtent l="0" t="0" r="5080" b="0"/>
             <wp:docPr id="9" name="Image 9"/>
             <wp:cNvGraphicFramePr>
               <a:graphicFrameLocks xmlns:a="http://schemas.openxmlformats.org/drawingml/2006/main" noChangeAspect="1"/>
@@ -5227,7 +5873,7 @@
                   <pic:spPr>
                     <a:xfrm>
                       <a:off x="0" y="0"/>
-                      <a:ext cx="5756910" cy="1479550"/>
+                      <a:ext cx="6321442" cy="1624637"/>
                     </a:xfrm>
                     <a:prstGeom prst="rect">
                       <a:avLst/>
@@ -5249,14 +5895,16 @@
     </w:p>
     <w:p>
       <w:pPr>
-        <w:rPr>
-          <w:rFonts w:ascii="Arial" w:hAnsi="Arial" w:cs="Arial"/>
-        </w:rPr>
-      </w:pPr>
-      <w:r>
-        <w:rPr>
-          <w:rFonts w:ascii="Arial" w:hAnsi="Arial" w:cs="Arial"/>
-        </w:rPr>
+        <w:spacing w:after="120"/>
+        <w:rPr>
+          <w:rFonts w:ascii="Arial" w:hAnsi="Arial" w:cs="Arial"/>
+        </w:rPr>
+      </w:pPr>
+      <w:r>
+        <w:rPr>
+          <w:rFonts w:ascii="Arial" w:hAnsi="Arial" w:cs="Arial"/>
+        </w:rPr>
+        <w:lastRenderedPageBreak/>
         <w:t xml:space="preserve">On trouve un très bon résultat avec </w:t>
       </w:r>
       <w:r>
@@ -5273,13 +5921,6 @@
         </w:rPr>
         <w:t xml:space="preserve"> neurones cachés. </w:t>
       </w:r>
-    </w:p>
-    <w:p>
-      <w:pPr>
-        <w:rPr>
-          <w:rFonts w:ascii="Arial" w:hAnsi="Arial" w:cs="Arial"/>
-        </w:rPr>
-      </w:pPr>
     </w:p>
     <w:p>
       <w:pPr>
@@ -5344,46 +5985,28 @@
     </w:p>
     <w:p>
       <w:pPr>
-        <w:rPr>
-          <w:rFonts w:ascii="Arial" w:hAnsi="Arial" w:cs="Arial"/>
-        </w:rPr>
-      </w:pPr>
-    </w:p>
-    <w:p>
-      <w:pPr>
-        <w:rPr>
-          <w:rFonts w:ascii="Arial" w:hAnsi="Arial" w:cs="Arial"/>
-        </w:rPr>
-      </w:pPr>
-      <w:r>
-        <w:rPr>
-          <w:rFonts w:ascii="Arial" w:hAnsi="Arial" w:cs="Arial"/>
-        </w:rPr>
-        <w:t xml:space="preserve">Dans cette </w:t>
-      </w:r>
-      <w:r>
-        <w:rPr>
-          <w:rFonts w:ascii="Arial" w:hAnsi="Arial" w:cs="Arial"/>
-        </w:rPr>
-        <w:t xml:space="preserve">dernière </w:t>
-      </w:r>
-      <w:r>
-        <w:rPr>
-          <w:rFonts w:ascii="Arial" w:hAnsi="Arial" w:cs="Arial"/>
-        </w:rPr>
-        <w:t xml:space="preserve">partie les résultats sont </w:t>
-      </w:r>
-      <w:r>
-        <w:rPr>
-          <w:rFonts w:ascii="Arial" w:hAnsi="Arial" w:cs="Arial"/>
-        </w:rPr>
-        <w:t>corrects</w:t>
-      </w:r>
-      <w:r>
-        <w:rPr>
-          <w:rFonts w:ascii="Arial" w:hAnsi="Arial" w:cs="Arial"/>
-        </w:rPr>
-        <w:t xml:space="preserve">. On peut constater que le meilleur score de la fonction d'erreur pour les tests est de </w:t>
+        <w:spacing w:after="120"/>
+        <w:rPr>
+          <w:rFonts w:ascii="Arial" w:hAnsi="Arial" w:cs="Arial"/>
+        </w:rPr>
+      </w:pPr>
+      <w:r>
+        <w:rPr>
+          <w:rFonts w:ascii="Arial" w:hAnsi="Arial" w:cs="Arial"/>
+        </w:rPr>
+        <w:t>Dans cette dernière partie</w:t>
+      </w:r>
+      <w:r>
+        <w:rPr>
+          <w:rFonts w:ascii="Arial" w:hAnsi="Arial" w:cs="Arial"/>
+        </w:rPr>
+        <w:t>,</w:t>
+      </w:r>
+      <w:r>
+        <w:rPr>
+          <w:rFonts w:ascii="Arial" w:hAnsi="Arial" w:cs="Arial"/>
+        </w:rPr>
+        <w:t xml:space="preserve"> les résultats sont corrects. On peut constater que le meilleur score de la fonction d'erreur pour les tests est de </w:t>
       </w:r>
       <w:r>
         <w:rPr>
@@ -5411,19 +6034,7 @@
         <w:rPr>
           <w:rFonts w:ascii="Arial" w:hAnsi="Arial" w:cs="Arial"/>
         </w:rPr>
-        <w:t xml:space="preserve"> ce qui est</w:t>
-      </w:r>
-      <w:r>
-        <w:rPr>
-          <w:rFonts w:ascii="Arial" w:hAnsi="Arial" w:cs="Arial"/>
-        </w:rPr>
-        <w:t xml:space="preserve"> bien meilleur que pour l'expérience 3</w:t>
-      </w:r>
-      <w:r>
-        <w:rPr>
-          <w:rFonts w:ascii="Arial" w:hAnsi="Arial" w:cs="Arial"/>
-        </w:rPr>
-        <w:t xml:space="preserve">. Pour l'entrainement, avec </w:t>
+        <w:t xml:space="preserve"> ce qui est bien meilleur que pour l'expérience 3. Pour l'entrainement, avec </w:t>
       </w:r>
       <w:r>
         <w:rPr>
@@ -5498,10 +6109,9 @@
           <w:rFonts w:ascii="Arial" w:hAnsi="Arial" w:cs="Arial"/>
           <w:noProof/>
         </w:rPr>
-        <w:lastRenderedPageBreak/>
         <w:drawing>
-          <wp:inline distT="0" distB="0" distL="0" distR="0" wp14:anchorId="7EA7CEB9" wp14:editId="52B04507">
-            <wp:extent cx="2108887" cy="3188637"/>
+          <wp:inline distT="0" distB="0" distL="0" distR="0" wp14:anchorId="7EA7CEB9" wp14:editId="188AE2C0">
+            <wp:extent cx="2257425" cy="3413228"/>
             <wp:effectExtent l="0" t="0" r="0" b="0"/>
             <wp:docPr id="19" name="Image 19" descr="Une image contenant texte, reçu&#10;&#10;Description générée automatiquement"/>
             <wp:cNvGraphicFramePr>
@@ -5529,7 +6139,7 @@
                   <pic:spPr>
                     <a:xfrm>
                       <a:off x="0" y="0"/>
-                      <a:ext cx="2126400" cy="3215117"/>
+                      <a:ext cx="2296677" cy="3472577"/>
                     </a:xfrm>
                     <a:prstGeom prst="rect">
                       <a:avLst/>
@@ -5549,11 +6159,12 @@
           <w:rFonts w:ascii="Arial" w:hAnsi="Arial" w:cs="Arial"/>
         </w:rPr>
       </w:pPr>
-      <w:bookmarkStart w:id="7" w:name="_Toc39012587"/>
-      <w:r>
-        <w:rPr>
-          <w:rFonts w:ascii="Arial" w:hAnsi="Arial" w:cs="Arial"/>
-        </w:rPr>
+      <w:bookmarkStart w:id="7" w:name="_Toc39076126"/>
+      <w:r>
+        <w:rPr>
+          <w:rFonts w:ascii="Arial" w:hAnsi="Arial" w:cs="Arial"/>
+        </w:rPr>
+        <w:lastRenderedPageBreak/>
         <w:t>Difficultés</w:t>
       </w:r>
       <w:bookmarkEnd w:id="7"/>
@@ -5586,7 +6197,49 @@
         <w:rPr>
           <w:rFonts w:ascii="Arial" w:hAnsi="Arial" w:cs="Arial"/>
         </w:rPr>
-        <w:t xml:space="preserve">. Certaines expériences, les 2 dernières pouvaient prendre plus de 3h pour s'exécuter. </w:t>
+        <w:t xml:space="preserve">. </w:t>
+      </w:r>
+      <w:r>
+        <w:rPr>
+          <w:rFonts w:ascii="Arial" w:hAnsi="Arial" w:cs="Arial"/>
+        </w:rPr>
+        <w:t>L</w:t>
+      </w:r>
+      <w:r>
+        <w:rPr>
+          <w:rFonts w:ascii="Arial" w:hAnsi="Arial" w:cs="Arial"/>
+        </w:rPr>
+        <w:t xml:space="preserve">es </w:t>
+      </w:r>
+      <w:r>
+        <w:rPr>
+          <w:rFonts w:ascii="Arial" w:hAnsi="Arial" w:cs="Arial"/>
+        </w:rPr>
+        <w:t>deux</w:t>
+      </w:r>
+      <w:r>
+        <w:rPr>
+          <w:rFonts w:ascii="Arial" w:hAnsi="Arial" w:cs="Arial"/>
+        </w:rPr>
+        <w:t xml:space="preserve"> dernières</w:t>
+      </w:r>
+      <w:r>
+        <w:rPr>
+          <w:rFonts w:ascii="Arial" w:hAnsi="Arial" w:cs="Arial"/>
+        </w:rPr>
+        <w:t xml:space="preserve"> expériences</w:t>
+      </w:r>
+      <w:r>
+        <w:rPr>
+          <w:rFonts w:ascii="Arial" w:hAnsi="Arial" w:cs="Arial"/>
+        </w:rPr>
+        <w:t xml:space="preserve"> pouvaient prendre plus de 3h pour s'exécuter. </w:t>
+      </w:r>
+      <w:r>
+        <w:rPr>
+          <w:rFonts w:ascii="Arial" w:hAnsi="Arial" w:cs="Arial"/>
+        </w:rPr>
+        <w:t xml:space="preserve">Sans oublier que les tests sont exécutés plusieurs fois pour avoir une bonne vision des paramètres choisis. </w:t>
       </w:r>
     </w:p>
     <w:p>
@@ -5596,7 +6249,7 @@
           <w:rFonts w:ascii="Arial" w:hAnsi="Arial" w:cs="Arial"/>
         </w:rPr>
       </w:pPr>
-      <w:bookmarkStart w:id="8" w:name="_Toc39012588"/>
+      <w:bookmarkStart w:id="8" w:name="_Toc39076127"/>
       <w:r>
         <w:rPr>
           <w:rFonts w:ascii="Arial" w:hAnsi="Arial" w:cs="Arial"/>
@@ -5615,7 +6268,19 @@
         <w:rPr>
           <w:rFonts w:ascii="Arial" w:hAnsi="Arial" w:cs="Arial"/>
         </w:rPr>
-        <w:t xml:space="preserve">Le laboratoire permet très concrètement de comprendre et d'appliquer une bonne partie des concepts vue en cours. Au fil du projet, beaucoup de questions sans réponse ont pu être résolues. On constate aussi qu'avec peu de donnée, le temps </w:t>
+        <w:t>Le laboratoire permet très concrètement de comprendre et d'appliquer une bonne partie des concepts vu</w:t>
+      </w:r>
+      <w:r>
+        <w:rPr>
+          <w:rFonts w:ascii="Arial" w:hAnsi="Arial" w:cs="Arial"/>
+        </w:rPr>
+        <w:t>e</w:t>
+      </w:r>
+      <w:r>
+        <w:rPr>
+          <w:rFonts w:ascii="Arial" w:hAnsi="Arial" w:cs="Arial"/>
+        </w:rPr>
+        <w:t xml:space="preserve"> en cours. Au fil du projet, beaucoup de questions sans réponse ont pu être résolues. On constate aussi qu'avec peu de donnée, le temps </w:t>
       </w:r>
       <w:r>
         <w:rPr>
@@ -7372,7 +8037,7 @@
 </file>
 
 <file path=customXml/itemProps1.xml><?xml version="1.0" encoding="utf-8"?>
-<ds:datastoreItem xmlns:ds="http://schemas.openxmlformats.org/officeDocument/2006/customXml" ds:itemID="{B71EBA77-F036-614F-A959-982542B9F339}">
+<ds:datastoreItem xmlns:ds="http://schemas.openxmlformats.org/officeDocument/2006/customXml" ds:itemID="{CBE95646-B4AC-4DC7-872B-7279146AC1ED}">
   <ds:schemaRefs>
     <ds:schemaRef ds:uri="http://schemas.openxmlformats.org/officeDocument/2006/bibliography"/>
   </ds:schemaRefs>

--- a/lab04/Rapport/MLG_P3_Jaquet_Burgbacher.docx
+++ b/lab04/Rapport/MLG_P3_Jaquet_Burgbacher.docx
@@ -5525,6 +5525,7 @@
     </w:p>
     <w:p>
       <w:pPr>
+        <w:spacing w:after="120"/>
         <w:rPr>
           <w:rFonts w:ascii="Arial" w:hAnsi="Arial" w:cs="Arial"/>
         </w:rPr>
@@ -5784,13 +5785,6 @@
           <w:rFonts w:ascii="Arial" w:hAnsi="Arial" w:cs="Arial"/>
         </w:rPr>
       </w:pPr>
-    </w:p>
-    <w:p>
-      <w:pPr>
-        <w:rPr>
-          <w:rFonts w:ascii="Arial" w:hAnsi="Arial" w:cs="Arial"/>
-        </w:rPr>
-      </w:pPr>
       <w:r>
         <w:rPr>
           <w:rFonts w:ascii="Arial" w:hAnsi="Arial" w:cs="Arial"/>
@@ -5829,7 +5823,13 @@
         <w:rPr>
           <w:rFonts w:ascii="Arial" w:hAnsi="Arial" w:cs="Arial"/>
         </w:rPr>
-        <w:t>ration avec 2 neurones. ON NE SAIT PAS ENCORE POURQUOI !!!!</w:t>
+        <w:t xml:space="preserve">ration avec 2 neurones. </w:t>
+      </w:r>
+      <w:r>
+        <w:rPr>
+          <w:rFonts w:ascii="Arial" w:hAnsi="Arial" w:cs="Arial"/>
+        </w:rPr>
+        <w:t>Ce problème vient du fait que nous initialisons 10 fois notre réseau de neurones. La ligne supérieure représente donc un cas exceptionnel où notre réseau a été initialisé à des points synaptiques et donc se retrouvent placé à un mauvais côté de la courbe d’erreur. Cette ligne a donc été ignorée.</w:t>
       </w:r>
     </w:p>
     <w:p>
@@ -5844,9 +5844,17 @@
           <w:noProof/>
         </w:rPr>
         <w:drawing>
-          <wp:inline distT="0" distB="0" distL="0" distR="0" wp14:anchorId="613E860C" wp14:editId="4DDE1A63">
-            <wp:extent cx="6300481" cy="1619250"/>
-            <wp:effectExtent l="0" t="0" r="5080" b="0"/>
+          <wp:anchor distT="0" distB="0" distL="114300" distR="114300" simplePos="0" relativeHeight="251664384" behindDoc="0" locked="0" layoutInCell="1" allowOverlap="1" wp14:anchorId="613E860C" wp14:editId="315DD5B0">
+            <wp:simplePos x="0" y="0"/>
+            <wp:positionH relativeFrom="column">
+              <wp:posOffset>-128270</wp:posOffset>
+            </wp:positionH>
+            <wp:positionV relativeFrom="paragraph">
+              <wp:posOffset>66675</wp:posOffset>
+            </wp:positionV>
+            <wp:extent cx="6152234" cy="1581150"/>
+            <wp:effectExtent l="0" t="0" r="1270" b="0"/>
+            <wp:wrapNone/>
             <wp:docPr id="9" name="Image 9"/>
             <wp:cNvGraphicFramePr>
               <a:graphicFrameLocks xmlns:a="http://schemas.openxmlformats.org/drawingml/2006/main" noChangeAspect="1"/>
@@ -5873,7 +5881,7 @@
                   <pic:spPr>
                     <a:xfrm>
                       <a:off x="0" y="0"/>
-                      <a:ext cx="6321442" cy="1624637"/>
+                      <a:ext cx="6152234" cy="1581150"/>
                     </a:xfrm>
                     <a:prstGeom prst="rect">
                       <a:avLst/>
@@ -5882,7 +5890,13 @@
                 </pic:pic>
               </a:graphicData>
             </a:graphic>
-          </wp:inline>
+            <wp14:sizeRelH relativeFrom="margin">
+              <wp14:pctWidth>0</wp14:pctWidth>
+            </wp14:sizeRelH>
+            <wp14:sizeRelV relativeFrom="margin">
+              <wp14:pctHeight>0</wp14:pctHeight>
+            </wp14:sizeRelV>
+          </wp:anchor>
         </w:drawing>
       </w:r>
     </w:p>
@@ -5904,7 +5918,6 @@
         <w:rPr>
           <w:rFonts w:ascii="Arial" w:hAnsi="Arial" w:cs="Arial"/>
         </w:rPr>
-        <w:lastRenderedPageBreak/>
         <w:t xml:space="preserve">On trouve un très bon résultat avec </w:t>
       </w:r>
       <w:r>
@@ -5933,6 +5946,7 @@
           <w:rFonts w:ascii="Arial" w:hAnsi="Arial" w:cs="Arial"/>
           <w:noProof/>
         </w:rPr>
+        <w:lastRenderedPageBreak/>
         <w:drawing>
           <wp:inline distT="0" distB="0" distL="0" distR="0" wp14:anchorId="37651EC8" wp14:editId="0E4930DE">
             <wp:extent cx="5756910" cy="4228465"/>
@@ -8037,7 +8051,7 @@
 </file>
 
 <file path=customXml/itemProps1.xml><?xml version="1.0" encoding="utf-8"?>
-<ds:datastoreItem xmlns:ds="http://schemas.openxmlformats.org/officeDocument/2006/customXml" ds:itemID="{CBE95646-B4AC-4DC7-872B-7279146AC1ED}">
+<ds:datastoreItem xmlns:ds="http://schemas.openxmlformats.org/officeDocument/2006/customXml" ds:itemID="{9C836447-2672-421C-907E-F751AC0024CC}">
   <ds:schemaRefs>
     <ds:schemaRef ds:uri="http://schemas.openxmlformats.org/officeDocument/2006/bibliography"/>
   </ds:schemaRefs>
